--- a/requisitos/Personas.docx
+++ b/requisitos/Personas.docx
@@ -3,8 +3,74 @@
 <w:document xmlns:wpc="http://schemas.microsoft.com/office/word/2010/wordprocessingCanvas" xmlns:cx="http://schemas.microsoft.com/office/drawing/2014/chartex" xmlns:cx1="http://schemas.microsoft.com/office/drawing/2015/9/8/chartex" xmlns:cx2="http://schemas.microsoft.com/office/drawing/2015/10/21/chartex" xmlns:cx3="http://schemas.microsoft.com/office/drawing/2016/5/9/chartex" xmlns:cx4="http://schemas.microsoft.com/office/drawing/2016/5/10/chartex" xmlns:cx5="http://schemas.microsoft.com/office/drawing/2016/5/11/chartex" xmlns:cx6="http://schemas.microsoft.com/office/drawing/2016/5/12/chartex" xmlns:cx7="http://schemas.microsoft.com/office/drawing/2016/5/13/chartex" xmlns:cx8="http://schemas.microsoft.com/office/drawing/2016/5/14/chartex" xmlns:mc="http://schemas.openxmlformats.org/markup-compatibility/2006" xmlns:aink="http://schemas.microsoft.com/office/drawing/2016/ink" xmlns:am3d="http://schemas.microsoft.com/office/drawing/2017/model3d" xmlns:o="urn:schemas-microsoft-com:office:office" xmlns:oel="http://schemas.microsoft.com/office/2019/extlst" xmlns:r="http://schemas.openxmlformats.org/officeDocument/2006/relationships" xmlns:m="http://schemas.openxmlformats.org/officeDocument/2006/math" xmlns:v="urn:schemas-microsoft-com:vml" xmlns:wp14="http://schemas.microsoft.com/office/word/2010/wordprocessingDrawing" xmlns:wp="http://schemas.openxmlformats.org/drawingml/2006/wordprocessingDrawing" xmlns:w10="urn:schemas-microsoft-com:office:word" xmlns:w="http://schemas.openxmlformats.org/wordprocessingml/2006/main" xmlns:w14="http://schemas.microsoft.com/office/word/2010/wordml" xmlns:w15="http://schemas.microsoft.com/office/word/2012/wordml" xmlns:w16cex="http://schemas.microsoft.com/office/word/2018/wordml/cex" xmlns:w16cid="http://schemas.microsoft.com/office/word/2016/wordml/cid" xmlns:w16="http://schemas.microsoft.com/office/word/2018/wordml" xmlns:w16sdtdh="http://schemas.microsoft.com/office/word/2020/wordml/sdtdatahash" xmlns:w16se="http://schemas.microsoft.com/office/word/2015/wordml/symex" xmlns:wpg="http://schemas.microsoft.com/office/word/2010/wordprocessingGroup" xmlns:wpi="http://schemas.microsoft.com/office/word/2010/wordprocessingInk" xmlns:wne="http://schemas.microsoft.com/office/word/2006/wordml" xmlns:wps="http://schemas.microsoft.com/office/word/2010/wordprocessingShape" mc:Ignorable="w14 w15 w16se w16cid w16 w16cex w16sdtdh wp14">
   <w:body>
     <w:p>
+      <w:pPr>
+        <w:rPr>
+          <w:b/>
+          <w:bCs/>
+          <w:sz w:val="32"/>
+          <w:szCs w:val="32"/>
+        </w:rPr>
+      </w:pPr>
       <w:r>
+        <w:rPr>
+          <w:b/>
+          <w:bCs/>
+          <w:sz w:val="32"/>
+          <w:szCs w:val="32"/>
+        </w:rPr>
         <w:t>Personas</w:t>
+      </w:r>
+    </w:p>
+    <w:p>
+      <w:pPr>
+        <w:rPr>
+          <w:b/>
+          <w:bCs/>
+          <w:sz w:val="32"/>
+          <w:szCs w:val="32"/>
+        </w:rPr>
+      </w:pPr>
+    </w:p>
+    <w:p>
+      <w:pPr>
+        <w:rPr>
+          <w:sz w:val="24"/>
+          <w:szCs w:val="24"/>
+        </w:rPr>
+      </w:pPr>
+      <w:r>
+        <w:rPr>
+          <w:sz w:val="24"/>
+          <w:szCs w:val="24"/>
+        </w:rPr>
+        <w:t>Personas são personagens fictícios criados para representar os diferentes tipos de usuário dentro de um alvo demográfico, atitude e/ou comportamento definido que poderia utilizar um site, uma marca ou produto de um modo similar. Personas são uma ferramenta ou método de segmentação de mercado.</w:t>
+      </w:r>
+    </w:p>
+    <w:p>
+      <w:pPr>
+        <w:rPr>
+          <w:sz w:val="24"/>
+          <w:szCs w:val="24"/>
+        </w:rPr>
+      </w:pPr>
+    </w:p>
+    <w:p>
+      <w:pPr>
+        <w:rPr>
+          <w:b/>
+          <w:bCs/>
+          <w:sz w:val="32"/>
+          <w:szCs w:val="32"/>
+        </w:rPr>
+      </w:pPr>
+      <w:r>
+        <w:rPr>
+          <w:b/>
+          <w:bCs/>
+          <w:sz w:val="32"/>
+          <w:szCs w:val="32"/>
+        </w:rPr>
+        <w:t>Sistema para o controle de geração e descarte de resíduos</w:t>
       </w:r>
     </w:p>
     <w:sectPr>

--- a/requisitos/Personas.docx
+++ b/requisitos/Personas.docx
@@ -18,7 +18,7 @@
           <w:sz w:val="32"/>
           <w:szCs w:val="32"/>
         </w:rPr>
-        <w:t>Personas</w:t>
+        <w:t>Sistema para o controle de geração e descarte de resíduos</w:t>
       </w:r>
     </w:p>
     <w:p>
@@ -34,44 +34,1609 @@
     <w:p>
       <w:pPr>
         <w:rPr>
-          <w:sz w:val="24"/>
-          <w:szCs w:val="24"/>
+          <w:b/>
+          <w:bCs/>
+          <w:sz w:val="32"/>
+          <w:szCs w:val="32"/>
         </w:rPr>
       </w:pPr>
       <w:r>
         <w:rPr>
-          <w:sz w:val="24"/>
-          <w:szCs w:val="24"/>
-        </w:rPr>
-        <w:t>Personas são personagens fictícios criados para representar os diferentes tipos de usuário dentro de um alvo demográfico, atitude e/ou comportamento definido que poderia utilizar um site, uma marca ou produto de um modo similar. Personas são uma ferramenta ou método de segmentação de mercado.</w:t>
+          <w:b/>
+          <w:bCs/>
+          <w:sz w:val="32"/>
+          <w:szCs w:val="32"/>
+        </w:rPr>
+        <w:t>Personas</w:t>
       </w:r>
     </w:p>
     <w:p>
       <w:pPr>
         <w:rPr>
-          <w:sz w:val="24"/>
-          <w:szCs w:val="24"/>
+          <w:b/>
+          <w:bCs/>
+          <w:sz w:val="32"/>
+          <w:szCs w:val="32"/>
         </w:rPr>
       </w:pPr>
     </w:p>
     <w:p>
       <w:pPr>
         <w:rPr>
+          <w:sz w:val="24"/>
+          <w:szCs w:val="24"/>
+        </w:rPr>
+      </w:pPr>
+      <w:r>
+        <w:rPr>
+          <w:sz w:val="24"/>
+          <w:szCs w:val="24"/>
+        </w:rPr>
+        <w:t>Personas são personagens fictícios criados para representar os diferentes tipos de usuário dentro de um alvo demográfico, atitude e/ou comportamento definido que poderia utilizar um site, uma marca ou produto de um modo similar. Personas são uma ferramenta ou método de segmentação de mercado.</w:t>
+      </w:r>
+    </w:p>
+    <w:p>
+      <w:pPr>
+        <w:rPr>
           <w:b/>
           <w:bCs/>
           <w:sz w:val="32"/>
           <w:szCs w:val="32"/>
         </w:rPr>
       </w:pPr>
-      <w:r>
-        <w:rPr>
-          <w:b/>
-          <w:bCs/>
+    </w:p>
+    <w:p>
+      <w:pPr>
+        <w:rPr>
+          <w:rFonts w:ascii="Roboto" w:hAnsi="Roboto"/>
+          <w:spacing w:val="5"/>
+          <w:sz w:val="21"/>
+          <w:szCs w:val="21"/>
+          <w:shd w:val="clear" w:color="auto" w:fill="FFFFFF"/>
+        </w:rPr>
+      </w:pPr>
+      <w:r>
+        <w:rPr>
+          <w:rFonts w:ascii="Roboto" w:hAnsi="Roboto"/>
+          <w:spacing w:val="5"/>
+          <w:sz w:val="21"/>
+          <w:szCs w:val="21"/>
+          <w:shd w:val="clear" w:color="auto" w:fill="FFFFFF"/>
+        </w:rPr>
+        <w:t xml:space="preserve">Nome: </w:t>
+      </w:r>
+      <w:r>
+        <w:rPr>
+          <w:rFonts w:ascii="Roboto" w:hAnsi="Roboto"/>
+          <w:spacing w:val="5"/>
+          <w:sz w:val="21"/>
+          <w:szCs w:val="21"/>
+          <w:shd w:val="clear" w:color="auto" w:fill="FFFFFF"/>
+        </w:rPr>
+        <w:t>Luis Ricardo</w:t>
+      </w:r>
+      <w:r>
+        <w:rPr>
+          <w:rFonts w:ascii="Roboto" w:hAnsi="Roboto"/>
+          <w:spacing w:val="5"/>
+          <w:sz w:val="21"/>
+          <w:szCs w:val="21"/>
+        </w:rPr>
+        <w:br/>
+      </w:r>
+      <w:r>
+        <w:rPr>
+          <w:rFonts w:ascii="Roboto" w:hAnsi="Roboto"/>
+          <w:spacing w:val="5"/>
+          <w:sz w:val="21"/>
+          <w:szCs w:val="21"/>
+          <w:shd w:val="clear" w:color="auto" w:fill="FFFFFF"/>
+        </w:rPr>
+        <w:t xml:space="preserve">Idade: </w:t>
+      </w:r>
+      <w:r>
+        <w:rPr>
+          <w:rFonts w:ascii="Roboto" w:hAnsi="Roboto"/>
+          <w:spacing w:val="5"/>
+          <w:sz w:val="21"/>
+          <w:szCs w:val="21"/>
+          <w:shd w:val="clear" w:color="auto" w:fill="FFFFFF"/>
+        </w:rPr>
+        <w:t>3</w:t>
+      </w:r>
+      <w:r>
+        <w:rPr>
+          <w:rFonts w:ascii="Roboto" w:hAnsi="Roboto"/>
+          <w:spacing w:val="5"/>
+          <w:sz w:val="21"/>
+          <w:szCs w:val="21"/>
+          <w:shd w:val="clear" w:color="auto" w:fill="FFFFFF"/>
+        </w:rPr>
+        <w:t>3</w:t>
+      </w:r>
+      <w:r>
+        <w:rPr>
+          <w:rFonts w:ascii="Roboto" w:hAnsi="Roboto"/>
+          <w:spacing w:val="5"/>
+          <w:sz w:val="21"/>
+          <w:szCs w:val="21"/>
+        </w:rPr>
+        <w:br/>
+      </w:r>
+      <w:r>
+        <w:rPr>
+          <w:rFonts w:ascii="Roboto" w:hAnsi="Roboto"/>
+          <w:spacing w:val="5"/>
+          <w:sz w:val="21"/>
+          <w:szCs w:val="21"/>
+          <w:shd w:val="clear" w:color="auto" w:fill="FFFFFF"/>
+        </w:rPr>
+        <w:t xml:space="preserve">Profissão: </w:t>
+      </w:r>
+      <w:r>
+        <w:rPr>
+          <w:rFonts w:ascii="Roboto" w:hAnsi="Roboto"/>
+          <w:spacing w:val="5"/>
+          <w:sz w:val="21"/>
+          <w:szCs w:val="21"/>
+          <w:shd w:val="clear" w:color="auto" w:fill="FFFFFF"/>
+        </w:rPr>
+        <w:t>Almoxarifado</w:t>
+      </w:r>
+      <w:r>
+        <w:rPr>
+          <w:rFonts w:ascii="Roboto" w:hAnsi="Roboto"/>
+          <w:spacing w:val="5"/>
+          <w:sz w:val="21"/>
+          <w:szCs w:val="21"/>
+        </w:rPr>
+        <w:br/>
+      </w:r>
+      <w:r>
+        <w:rPr>
+          <w:rFonts w:ascii="Roboto" w:hAnsi="Roboto"/>
+          <w:spacing w:val="5"/>
+          <w:sz w:val="21"/>
+          <w:szCs w:val="21"/>
+          <w:shd w:val="clear" w:color="auto" w:fill="FFFFFF"/>
+        </w:rPr>
+        <w:t>Estado civil: Solteir</w:t>
+      </w:r>
+      <w:r>
+        <w:rPr>
+          <w:rFonts w:ascii="Roboto" w:hAnsi="Roboto"/>
+          <w:spacing w:val="5"/>
+          <w:sz w:val="21"/>
+          <w:szCs w:val="21"/>
+          <w:shd w:val="clear" w:color="auto" w:fill="FFFFFF"/>
+        </w:rPr>
+        <w:t>o</w:t>
+      </w:r>
+      <w:r>
+        <w:rPr>
+          <w:rFonts w:ascii="Roboto" w:hAnsi="Roboto"/>
+          <w:spacing w:val="5"/>
+          <w:sz w:val="21"/>
+          <w:szCs w:val="21"/>
+        </w:rPr>
+        <w:br/>
+      </w:r>
+      <w:r>
+        <w:rPr>
+          <w:rFonts w:ascii="Roboto" w:hAnsi="Roboto"/>
+          <w:spacing w:val="5"/>
+          <w:sz w:val="21"/>
+          <w:szCs w:val="21"/>
+          <w:shd w:val="clear" w:color="auto" w:fill="FFFFFF"/>
+        </w:rPr>
+        <w:t xml:space="preserve">Local: </w:t>
+      </w:r>
+      <w:r>
+        <w:rPr>
+          <w:rFonts w:ascii="Roboto" w:hAnsi="Roboto"/>
+          <w:spacing w:val="5"/>
+          <w:sz w:val="21"/>
+          <w:szCs w:val="21"/>
+          <w:shd w:val="clear" w:color="auto" w:fill="FFFFFF"/>
+        </w:rPr>
+        <w:t>Belo Horizonte</w:t>
+      </w:r>
+      <w:r>
+        <w:rPr>
+          <w:rFonts w:ascii="Roboto" w:hAnsi="Roboto"/>
+          <w:spacing w:val="5"/>
+          <w:sz w:val="21"/>
+          <w:szCs w:val="21"/>
+          <w:shd w:val="clear" w:color="auto" w:fill="FFFFFF"/>
+        </w:rPr>
+        <w:t>.</w:t>
+      </w:r>
+      <w:r>
+        <w:rPr>
+          <w:rFonts w:ascii="Roboto" w:hAnsi="Roboto"/>
+          <w:spacing w:val="5"/>
+          <w:sz w:val="21"/>
+          <w:szCs w:val="21"/>
+        </w:rPr>
+        <w:br/>
+      </w:r>
+      <w:r>
+        <w:rPr>
+          <w:rFonts w:ascii="Roboto" w:hAnsi="Roboto"/>
+          <w:spacing w:val="5"/>
+          <w:sz w:val="21"/>
+          <w:szCs w:val="21"/>
+          <w:shd w:val="clear" w:color="auto" w:fill="FFFFFF"/>
+        </w:rPr>
+        <w:t xml:space="preserve">Citação: </w:t>
+      </w:r>
+      <w:r>
+        <w:rPr>
+          <w:rFonts w:ascii="Roboto" w:hAnsi="Roboto"/>
+          <w:spacing w:val="5"/>
+          <w:sz w:val="21"/>
+          <w:szCs w:val="21"/>
+          <w:shd w:val="clear" w:color="auto" w:fill="FFFFFF"/>
+        </w:rPr>
+        <w:t>Um ambiente organizado traz harmonia e agilidade para qualquer tarefa.</w:t>
+      </w:r>
+      <w:r>
+        <w:rPr>
+          <w:rFonts w:ascii="Roboto" w:hAnsi="Roboto"/>
+          <w:spacing w:val="5"/>
+          <w:sz w:val="21"/>
+          <w:szCs w:val="21"/>
+          <w:shd w:val="clear" w:color="auto" w:fill="FFFFFF"/>
+        </w:rPr>
+        <w:br/>
+      </w:r>
+      <w:r>
+        <w:rPr>
+          <w:rFonts w:ascii="Roboto" w:hAnsi="Roboto"/>
+          <w:spacing w:val="5"/>
+          <w:sz w:val="21"/>
+          <w:szCs w:val="21"/>
+          <w:shd w:val="clear" w:color="auto" w:fill="FFFFFF"/>
+        </w:rPr>
+        <w:t xml:space="preserve">Objetivos: </w:t>
+      </w:r>
+      <w:r>
+        <w:rPr>
+          <w:rFonts w:ascii="Roboto" w:hAnsi="Roboto"/>
+          <w:spacing w:val="5"/>
+          <w:sz w:val="21"/>
+          <w:szCs w:val="21"/>
+          <w:shd w:val="clear" w:color="auto" w:fill="FFFFFF"/>
+        </w:rPr>
+        <w:t xml:space="preserve">Crescer e me aprimorar cada vez mais na gerência dos ativos organizações e fluxos para entregar mais produtividade em um ambiente organizado e harmonioso com espaço para melhorias. </w:t>
+      </w:r>
+      <w:r>
+        <w:rPr>
+          <w:rFonts w:ascii="Roboto" w:hAnsi="Roboto"/>
+          <w:spacing w:val="5"/>
+          <w:sz w:val="21"/>
+          <w:szCs w:val="21"/>
+        </w:rPr>
+        <w:br/>
+      </w:r>
+      <w:r>
+        <w:rPr>
+          <w:rFonts w:ascii="Roboto" w:hAnsi="Roboto"/>
+          <w:spacing w:val="5"/>
+          <w:sz w:val="21"/>
+          <w:szCs w:val="21"/>
+          <w:shd w:val="clear" w:color="auto" w:fill="FFFFFF"/>
+        </w:rPr>
+        <w:t xml:space="preserve">Frustrações: </w:t>
+      </w:r>
+      <w:r>
+        <w:rPr>
+          <w:rFonts w:ascii="Roboto" w:hAnsi="Roboto"/>
+          <w:spacing w:val="5"/>
+          <w:sz w:val="21"/>
+          <w:szCs w:val="21"/>
+          <w:shd w:val="clear" w:color="auto" w:fill="FFFFFF"/>
+        </w:rPr>
+        <w:t>Trabalhar com empresas desorganizadas que muitas vezes vetam meu trabalho ou minha liberdade criativa impedindo a melhoria de processos e fluxos.</w:t>
+      </w:r>
+      <w:r>
+        <w:rPr>
+          <w:rFonts w:ascii="Roboto" w:hAnsi="Roboto"/>
+          <w:spacing w:val="5"/>
+          <w:sz w:val="21"/>
+          <w:szCs w:val="21"/>
+        </w:rPr>
+        <w:br/>
+      </w:r>
+      <w:r>
+        <w:rPr>
+          <w:rFonts w:ascii="Roboto" w:hAnsi="Roboto"/>
+          <w:spacing w:val="5"/>
+          <w:sz w:val="21"/>
+          <w:szCs w:val="21"/>
+          <w:shd w:val="clear" w:color="auto" w:fill="FFFFFF"/>
+        </w:rPr>
+        <w:t xml:space="preserve">Marcas e Influências: Alexa, MC donalds, Jogos, Whatsapp, TikTok, Cinema, Series, </w:t>
+      </w:r>
+      <w:r>
+        <w:rPr>
+          <w:rFonts w:ascii="Roboto" w:hAnsi="Roboto"/>
+          <w:spacing w:val="5"/>
+          <w:sz w:val="21"/>
+          <w:szCs w:val="21"/>
+          <w:shd w:val="clear" w:color="auto" w:fill="FFFFFF"/>
+        </w:rPr>
+        <w:t>Teatro.</w:t>
+      </w:r>
+    </w:p>
+    <w:p>
+      <w:pPr>
+        <w:rPr>
           <w:sz w:val="32"/>
           <w:szCs w:val="32"/>
         </w:rPr>
-        <w:t>Sistema para o controle de geração e descarte de resíduos</w:t>
-      </w:r>
+      </w:pPr>
+    </w:p>
+    <w:p>
+      <w:pPr>
+        <w:rPr>
+          <w:rFonts w:ascii="Roboto" w:hAnsi="Roboto"/>
+          <w:spacing w:val="5"/>
+          <w:sz w:val="21"/>
+          <w:szCs w:val="21"/>
+          <w:shd w:val="clear" w:color="auto" w:fill="FFFFFF"/>
+        </w:rPr>
+      </w:pPr>
+      <w:r>
+        <w:rPr>
+          <w:rFonts w:ascii="Roboto" w:hAnsi="Roboto"/>
+          <w:spacing w:val="5"/>
+          <w:sz w:val="21"/>
+          <w:szCs w:val="21"/>
+          <w:shd w:val="clear" w:color="auto" w:fill="FFFFFF"/>
+        </w:rPr>
+        <w:t xml:space="preserve">Nome: </w:t>
+      </w:r>
+      <w:r>
+        <w:rPr>
+          <w:rFonts w:ascii="Roboto" w:hAnsi="Roboto"/>
+          <w:spacing w:val="5"/>
+          <w:sz w:val="21"/>
+          <w:szCs w:val="21"/>
+          <w:shd w:val="clear" w:color="auto" w:fill="FFFFFF"/>
+        </w:rPr>
+        <w:t>Gertrudes</w:t>
+      </w:r>
+      <w:r>
+        <w:rPr>
+          <w:rFonts w:ascii="Roboto" w:hAnsi="Roboto"/>
+          <w:spacing w:val="5"/>
+          <w:sz w:val="21"/>
+          <w:szCs w:val="21"/>
+        </w:rPr>
+        <w:br/>
+      </w:r>
+      <w:r>
+        <w:rPr>
+          <w:rFonts w:ascii="Roboto" w:hAnsi="Roboto"/>
+          <w:spacing w:val="5"/>
+          <w:sz w:val="21"/>
+          <w:szCs w:val="21"/>
+          <w:shd w:val="clear" w:color="auto" w:fill="FFFFFF"/>
+        </w:rPr>
+        <w:t xml:space="preserve">Idade: </w:t>
+      </w:r>
+      <w:r>
+        <w:rPr>
+          <w:rFonts w:ascii="Roboto" w:hAnsi="Roboto"/>
+          <w:spacing w:val="5"/>
+          <w:sz w:val="21"/>
+          <w:szCs w:val="21"/>
+          <w:shd w:val="clear" w:color="auto" w:fill="FFFFFF"/>
+        </w:rPr>
+        <w:t>49</w:t>
+      </w:r>
+      <w:r>
+        <w:rPr>
+          <w:rFonts w:ascii="Roboto" w:hAnsi="Roboto"/>
+          <w:spacing w:val="5"/>
+          <w:sz w:val="21"/>
+          <w:szCs w:val="21"/>
+        </w:rPr>
+        <w:br/>
+      </w:r>
+      <w:r>
+        <w:rPr>
+          <w:rFonts w:ascii="Roboto" w:hAnsi="Roboto"/>
+          <w:spacing w:val="5"/>
+          <w:sz w:val="21"/>
+          <w:szCs w:val="21"/>
+          <w:shd w:val="clear" w:color="auto" w:fill="FFFFFF"/>
+        </w:rPr>
+        <w:t>Profissão: Almoxarifado</w:t>
+      </w:r>
+      <w:r>
+        <w:rPr>
+          <w:rFonts w:ascii="Roboto" w:hAnsi="Roboto"/>
+          <w:spacing w:val="5"/>
+          <w:sz w:val="21"/>
+          <w:szCs w:val="21"/>
+        </w:rPr>
+        <w:br/>
+      </w:r>
+      <w:r>
+        <w:rPr>
+          <w:rFonts w:ascii="Roboto" w:hAnsi="Roboto"/>
+          <w:spacing w:val="5"/>
+          <w:sz w:val="21"/>
+          <w:szCs w:val="21"/>
+          <w:shd w:val="clear" w:color="auto" w:fill="FFFFFF"/>
+        </w:rPr>
+        <w:t>Estado civil: Solteir</w:t>
+      </w:r>
+      <w:r>
+        <w:rPr>
+          <w:rFonts w:ascii="Roboto" w:hAnsi="Roboto"/>
+          <w:spacing w:val="5"/>
+          <w:sz w:val="21"/>
+          <w:szCs w:val="21"/>
+          <w:shd w:val="clear" w:color="auto" w:fill="FFFFFF"/>
+        </w:rPr>
+        <w:t>a</w:t>
+      </w:r>
+      <w:r>
+        <w:rPr>
+          <w:rFonts w:ascii="Roboto" w:hAnsi="Roboto"/>
+          <w:spacing w:val="5"/>
+          <w:sz w:val="21"/>
+          <w:szCs w:val="21"/>
+        </w:rPr>
+        <w:br/>
+      </w:r>
+      <w:r>
+        <w:rPr>
+          <w:rFonts w:ascii="Roboto" w:hAnsi="Roboto"/>
+          <w:spacing w:val="5"/>
+          <w:sz w:val="21"/>
+          <w:szCs w:val="21"/>
+          <w:shd w:val="clear" w:color="auto" w:fill="FFFFFF"/>
+        </w:rPr>
+        <w:t>Local: Belo Horizonte.</w:t>
+      </w:r>
+      <w:r>
+        <w:rPr>
+          <w:rFonts w:ascii="Roboto" w:hAnsi="Roboto"/>
+          <w:spacing w:val="5"/>
+          <w:sz w:val="21"/>
+          <w:szCs w:val="21"/>
+        </w:rPr>
+        <w:br/>
+      </w:r>
+      <w:r>
+        <w:rPr>
+          <w:rFonts w:ascii="Roboto" w:hAnsi="Roboto"/>
+          <w:spacing w:val="5"/>
+          <w:sz w:val="21"/>
+          <w:szCs w:val="21"/>
+          <w:shd w:val="clear" w:color="auto" w:fill="FFFFFF"/>
+        </w:rPr>
+        <w:t xml:space="preserve">Citação: </w:t>
+      </w:r>
+      <w:r>
+        <w:rPr>
+          <w:rFonts w:ascii="Roboto" w:hAnsi="Roboto"/>
+          <w:spacing w:val="5"/>
+          <w:sz w:val="21"/>
+          <w:szCs w:val="21"/>
+          <w:shd w:val="clear" w:color="auto" w:fill="FFFFFF"/>
+        </w:rPr>
+        <w:t>Um bom vinho e uma boa conversa substitui horas de interações tecnológicas, a magia está no olho a olho.</w:t>
+      </w:r>
+      <w:r>
+        <w:rPr>
+          <w:rFonts w:ascii="Roboto" w:hAnsi="Roboto"/>
+          <w:spacing w:val="5"/>
+          <w:sz w:val="21"/>
+          <w:szCs w:val="21"/>
+        </w:rPr>
+        <w:br/>
+      </w:r>
+      <w:r>
+        <w:rPr>
+          <w:rFonts w:ascii="Roboto" w:hAnsi="Roboto"/>
+          <w:spacing w:val="5"/>
+          <w:sz w:val="21"/>
+          <w:szCs w:val="21"/>
+          <w:shd w:val="clear" w:color="auto" w:fill="FFFFFF"/>
+        </w:rPr>
+        <w:t>Frustrações:</w:t>
+      </w:r>
+      <w:r>
+        <w:rPr>
+          <w:rFonts w:ascii="Roboto" w:hAnsi="Roboto"/>
+          <w:spacing w:val="5"/>
+          <w:sz w:val="21"/>
+          <w:szCs w:val="21"/>
+          <w:shd w:val="clear" w:color="auto" w:fill="FFFFFF"/>
+        </w:rPr>
+        <w:t xml:space="preserve"> A dificuldade na utilização de novas tecnologias traz frustração, não</w:t>
+      </w:r>
+      <w:r>
+        <w:rPr>
+          <w:rFonts w:ascii="Roboto" w:hAnsi="Roboto"/>
+          <w:spacing w:val="5"/>
+          <w:sz w:val="21"/>
+          <w:szCs w:val="21"/>
+          <w:shd w:val="clear" w:color="auto" w:fill="FFFFFF"/>
+        </w:rPr>
+        <w:t xml:space="preserve"> tem muita dificuldade com mudanças e assimilar novos sistemas no trabalho por mais que possam simplificar suas atividades</w:t>
+      </w:r>
+      <w:r>
+        <w:rPr>
+          <w:rFonts w:ascii="Roboto" w:hAnsi="Roboto"/>
+          <w:spacing w:val="5"/>
+          <w:sz w:val="21"/>
+          <w:szCs w:val="21"/>
+          <w:shd w:val="clear" w:color="auto" w:fill="FFFFFF"/>
+        </w:rPr>
+        <w:t>.</w:t>
+      </w:r>
+      <w:r>
+        <w:rPr>
+          <w:rFonts w:ascii="Roboto" w:hAnsi="Roboto"/>
+          <w:spacing w:val="5"/>
+          <w:sz w:val="21"/>
+          <w:szCs w:val="21"/>
+        </w:rPr>
+        <w:br/>
+      </w:r>
+      <w:r>
+        <w:rPr>
+          <w:rFonts w:ascii="Roboto" w:hAnsi="Roboto"/>
+          <w:spacing w:val="5"/>
+          <w:sz w:val="21"/>
+          <w:szCs w:val="21"/>
+          <w:shd w:val="clear" w:color="auto" w:fill="FFFFFF"/>
+        </w:rPr>
+        <w:t xml:space="preserve">Marcas e Influências: </w:t>
+      </w:r>
+      <w:r>
+        <w:rPr>
+          <w:rFonts w:ascii="Roboto" w:hAnsi="Roboto"/>
+          <w:spacing w:val="5"/>
+          <w:sz w:val="21"/>
+          <w:szCs w:val="21"/>
+          <w:shd w:val="clear" w:color="auto" w:fill="FFFFFF"/>
+        </w:rPr>
+        <w:t>Roberto Carlos, vinhos</w:t>
+      </w:r>
+      <w:r>
+        <w:rPr>
+          <w:rFonts w:ascii="Roboto" w:hAnsi="Roboto"/>
+          <w:spacing w:val="5"/>
+          <w:sz w:val="21"/>
+          <w:szCs w:val="21"/>
+          <w:shd w:val="clear" w:color="auto" w:fill="FFFFFF"/>
+        </w:rPr>
+        <w:t xml:space="preserve">, </w:t>
+      </w:r>
+      <w:r>
+        <w:rPr>
+          <w:rFonts w:ascii="Roboto" w:hAnsi="Roboto"/>
+          <w:spacing w:val="5"/>
+          <w:sz w:val="21"/>
+          <w:szCs w:val="21"/>
+          <w:shd w:val="clear" w:color="auto" w:fill="FFFFFF"/>
+        </w:rPr>
+        <w:t>teatro</w:t>
+      </w:r>
+      <w:r>
+        <w:rPr>
+          <w:rFonts w:ascii="Roboto" w:hAnsi="Roboto"/>
+          <w:spacing w:val="5"/>
+          <w:sz w:val="21"/>
+          <w:szCs w:val="21"/>
+          <w:shd w:val="clear" w:color="auto" w:fill="FFFFFF"/>
+        </w:rPr>
+        <w:t xml:space="preserve">, Whatsapp, </w:t>
+      </w:r>
+      <w:r>
+        <w:rPr>
+          <w:rFonts w:ascii="Roboto" w:hAnsi="Roboto"/>
+          <w:spacing w:val="5"/>
+          <w:sz w:val="21"/>
+          <w:szCs w:val="21"/>
+          <w:shd w:val="clear" w:color="auto" w:fill="FFFFFF"/>
+        </w:rPr>
+        <w:t>facebook</w:t>
+      </w:r>
+      <w:r>
+        <w:rPr>
+          <w:rFonts w:ascii="Roboto" w:hAnsi="Roboto"/>
+          <w:spacing w:val="5"/>
+          <w:sz w:val="21"/>
+          <w:szCs w:val="21"/>
+          <w:shd w:val="clear" w:color="auto" w:fill="FFFFFF"/>
+        </w:rPr>
+        <w:t xml:space="preserve">, </w:t>
+      </w:r>
+      <w:r>
+        <w:rPr>
+          <w:rFonts w:ascii="Roboto" w:hAnsi="Roboto"/>
+          <w:spacing w:val="5"/>
+          <w:sz w:val="21"/>
+          <w:szCs w:val="21"/>
+          <w:shd w:val="clear" w:color="auto" w:fill="FFFFFF"/>
+        </w:rPr>
+        <w:t>airbnb</w:t>
+      </w:r>
+      <w:r>
+        <w:rPr>
+          <w:rFonts w:ascii="Roboto" w:hAnsi="Roboto"/>
+          <w:spacing w:val="5"/>
+          <w:sz w:val="21"/>
+          <w:szCs w:val="21"/>
+          <w:shd w:val="clear" w:color="auto" w:fill="FFFFFF"/>
+        </w:rPr>
+        <w:t xml:space="preserve">, Moda de viola, </w:t>
+      </w:r>
+      <w:r>
+        <w:rPr>
+          <w:rFonts w:ascii="Roboto" w:hAnsi="Roboto"/>
+          <w:spacing w:val="5"/>
+          <w:sz w:val="21"/>
+          <w:szCs w:val="21"/>
+          <w:shd w:val="clear" w:color="auto" w:fill="FFFFFF"/>
+        </w:rPr>
+        <w:t>Radio</w:t>
+      </w:r>
+      <w:r>
+        <w:rPr>
+          <w:rFonts w:ascii="Roboto" w:hAnsi="Roboto"/>
+          <w:spacing w:val="5"/>
+          <w:sz w:val="21"/>
+          <w:szCs w:val="21"/>
+          <w:shd w:val="clear" w:color="auto" w:fill="FFFFFF"/>
+        </w:rPr>
+        <w:t>.</w:t>
+      </w:r>
+    </w:p>
+    <w:p>
+      <w:pPr>
+        <w:rPr>
+          <w:rFonts w:ascii="Roboto" w:hAnsi="Roboto"/>
+          <w:spacing w:val="5"/>
+          <w:sz w:val="21"/>
+          <w:szCs w:val="21"/>
+          <w:shd w:val="clear" w:color="auto" w:fill="FFFFFF"/>
+        </w:rPr>
+      </w:pPr>
+    </w:p>
+    <w:p>
+      <w:pPr>
+        <w:rPr>
+          <w:rFonts w:ascii="Roboto" w:hAnsi="Roboto"/>
+          <w:spacing w:val="5"/>
+          <w:sz w:val="21"/>
+          <w:szCs w:val="21"/>
+          <w:shd w:val="clear" w:color="auto" w:fill="FFFFFF"/>
+        </w:rPr>
+      </w:pPr>
+    </w:p>
+    <w:p>
+      <w:pPr>
+        <w:rPr>
+          <w:rFonts w:ascii="Roboto" w:hAnsi="Roboto"/>
+          <w:spacing w:val="5"/>
+          <w:sz w:val="21"/>
+          <w:szCs w:val="21"/>
+          <w:shd w:val="clear" w:color="auto" w:fill="FFFFFF"/>
+        </w:rPr>
+      </w:pPr>
+    </w:p>
+    <w:p>
+      <w:pPr>
+        <w:rPr>
+          <w:rFonts w:ascii="Roboto" w:hAnsi="Roboto"/>
+          <w:spacing w:val="5"/>
+          <w:sz w:val="21"/>
+          <w:szCs w:val="21"/>
+          <w:shd w:val="clear" w:color="auto" w:fill="FFFFFF"/>
+        </w:rPr>
+      </w:pPr>
+    </w:p>
+    <w:p>
+      <w:pPr>
+        <w:rPr>
+          <w:rFonts w:ascii="Roboto" w:hAnsi="Roboto"/>
+          <w:spacing w:val="5"/>
+          <w:sz w:val="21"/>
+          <w:szCs w:val="21"/>
+          <w:shd w:val="clear" w:color="auto" w:fill="FFFFFF"/>
+        </w:rPr>
+      </w:pPr>
+      <w:r>
+        <w:rPr>
+          <w:rFonts w:ascii="Roboto" w:hAnsi="Roboto"/>
+          <w:spacing w:val="5"/>
+          <w:sz w:val="21"/>
+          <w:szCs w:val="21"/>
+          <w:shd w:val="clear" w:color="auto" w:fill="FFFFFF"/>
+        </w:rPr>
+        <w:lastRenderedPageBreak/>
+        <w:t xml:space="preserve">Nome: </w:t>
+      </w:r>
+      <w:r>
+        <w:rPr>
+          <w:rFonts w:ascii="Roboto" w:hAnsi="Roboto"/>
+          <w:spacing w:val="5"/>
+          <w:sz w:val="21"/>
+          <w:szCs w:val="21"/>
+          <w:shd w:val="clear" w:color="auto" w:fill="FFFFFF"/>
+        </w:rPr>
+        <w:t>Astolfo</w:t>
+      </w:r>
+      <w:r>
+        <w:rPr>
+          <w:rFonts w:ascii="Roboto" w:hAnsi="Roboto"/>
+          <w:spacing w:val="5"/>
+          <w:sz w:val="21"/>
+          <w:szCs w:val="21"/>
+        </w:rPr>
+        <w:br/>
+      </w:r>
+      <w:r>
+        <w:rPr>
+          <w:rFonts w:ascii="Roboto" w:hAnsi="Roboto"/>
+          <w:spacing w:val="5"/>
+          <w:sz w:val="21"/>
+          <w:szCs w:val="21"/>
+          <w:shd w:val="clear" w:color="auto" w:fill="FFFFFF"/>
+        </w:rPr>
+        <w:t xml:space="preserve">Idade: </w:t>
+      </w:r>
+      <w:r>
+        <w:rPr>
+          <w:rFonts w:ascii="Roboto" w:hAnsi="Roboto"/>
+          <w:spacing w:val="5"/>
+          <w:sz w:val="21"/>
+          <w:szCs w:val="21"/>
+          <w:shd w:val="clear" w:color="auto" w:fill="FFFFFF"/>
+        </w:rPr>
+        <w:t>53</w:t>
+      </w:r>
+      <w:r>
+        <w:rPr>
+          <w:rFonts w:ascii="Roboto" w:hAnsi="Roboto"/>
+          <w:spacing w:val="5"/>
+          <w:sz w:val="21"/>
+          <w:szCs w:val="21"/>
+        </w:rPr>
+        <w:br/>
+      </w:r>
+      <w:r>
+        <w:rPr>
+          <w:rFonts w:ascii="Roboto" w:hAnsi="Roboto"/>
+          <w:spacing w:val="5"/>
+          <w:sz w:val="21"/>
+          <w:szCs w:val="21"/>
+          <w:shd w:val="clear" w:color="auto" w:fill="FFFFFF"/>
+        </w:rPr>
+        <w:t xml:space="preserve">Profissão: </w:t>
+      </w:r>
+      <w:r>
+        <w:rPr>
+          <w:rFonts w:ascii="Roboto" w:hAnsi="Roboto"/>
+          <w:spacing w:val="5"/>
+          <w:sz w:val="21"/>
+          <w:szCs w:val="21"/>
+          <w:shd w:val="clear" w:color="auto" w:fill="FFFFFF"/>
+        </w:rPr>
+        <w:t>Gerente de almoxarifado</w:t>
+      </w:r>
+      <w:r>
+        <w:rPr>
+          <w:rFonts w:ascii="Roboto" w:hAnsi="Roboto"/>
+          <w:spacing w:val="5"/>
+          <w:sz w:val="21"/>
+          <w:szCs w:val="21"/>
+        </w:rPr>
+        <w:br/>
+      </w:r>
+      <w:r>
+        <w:rPr>
+          <w:rFonts w:ascii="Roboto" w:hAnsi="Roboto"/>
+          <w:spacing w:val="5"/>
+          <w:sz w:val="21"/>
+          <w:szCs w:val="21"/>
+          <w:shd w:val="clear" w:color="auto" w:fill="FFFFFF"/>
+        </w:rPr>
+        <w:t xml:space="preserve">Estado civil: </w:t>
+      </w:r>
+      <w:r>
+        <w:rPr>
+          <w:rFonts w:ascii="Roboto" w:hAnsi="Roboto"/>
+          <w:spacing w:val="5"/>
+          <w:sz w:val="21"/>
+          <w:szCs w:val="21"/>
+          <w:shd w:val="clear" w:color="auto" w:fill="FFFFFF"/>
+        </w:rPr>
+        <w:t>Casado</w:t>
+      </w:r>
+      <w:r>
+        <w:rPr>
+          <w:rFonts w:ascii="Roboto" w:hAnsi="Roboto"/>
+          <w:spacing w:val="5"/>
+          <w:sz w:val="21"/>
+          <w:szCs w:val="21"/>
+        </w:rPr>
+        <w:br/>
+      </w:r>
+      <w:r>
+        <w:rPr>
+          <w:rFonts w:ascii="Roboto" w:hAnsi="Roboto"/>
+          <w:spacing w:val="5"/>
+          <w:sz w:val="21"/>
+          <w:szCs w:val="21"/>
+          <w:shd w:val="clear" w:color="auto" w:fill="FFFFFF"/>
+        </w:rPr>
+        <w:t>Local: Belo Horizonte.</w:t>
+      </w:r>
+      <w:r>
+        <w:rPr>
+          <w:rFonts w:ascii="Roboto" w:hAnsi="Roboto"/>
+          <w:spacing w:val="5"/>
+          <w:sz w:val="21"/>
+          <w:szCs w:val="21"/>
+        </w:rPr>
+        <w:br/>
+      </w:r>
+      <w:r>
+        <w:rPr>
+          <w:rFonts w:ascii="Roboto" w:hAnsi="Roboto"/>
+          <w:spacing w:val="5"/>
+          <w:sz w:val="21"/>
+          <w:szCs w:val="21"/>
+          <w:shd w:val="clear" w:color="auto" w:fill="FFFFFF"/>
+        </w:rPr>
+        <w:t xml:space="preserve">Citação: </w:t>
+      </w:r>
+      <w:r>
+        <w:rPr>
+          <w:rFonts w:ascii="Roboto" w:hAnsi="Roboto"/>
+          <w:spacing w:val="5"/>
+          <w:sz w:val="21"/>
+          <w:szCs w:val="21"/>
+          <w:shd w:val="clear" w:color="auto" w:fill="FFFFFF"/>
+        </w:rPr>
+        <w:t>Faça o seu melhor mesmo que não tenha ninguém olhando.</w:t>
+      </w:r>
+      <w:r>
+        <w:rPr>
+          <w:rFonts w:ascii="Roboto" w:hAnsi="Roboto"/>
+          <w:spacing w:val="5"/>
+          <w:sz w:val="21"/>
+          <w:szCs w:val="21"/>
+        </w:rPr>
+        <w:br/>
+      </w:r>
+      <w:r>
+        <w:rPr>
+          <w:rFonts w:ascii="Roboto" w:hAnsi="Roboto"/>
+          <w:spacing w:val="5"/>
+          <w:sz w:val="21"/>
+          <w:szCs w:val="21"/>
+          <w:shd w:val="clear" w:color="auto" w:fill="FFFFFF"/>
+        </w:rPr>
+        <w:t xml:space="preserve">Frustrações: </w:t>
+      </w:r>
+      <w:r>
+        <w:rPr>
+          <w:rFonts w:ascii="Roboto" w:hAnsi="Roboto"/>
+          <w:spacing w:val="5"/>
+          <w:sz w:val="21"/>
+          <w:szCs w:val="21"/>
+          <w:shd w:val="clear" w:color="auto" w:fill="FFFFFF"/>
+        </w:rPr>
+        <w:t xml:space="preserve">Astolfo trabalhou sempre em chão de fábrica sem ter muita oportunidade para crescimento e se frustra por não ter conseguido estudo mais cedo e oportunidades </w:t>
+      </w:r>
+      <w:r>
+        <w:rPr>
+          <w:rFonts w:ascii="Roboto" w:hAnsi="Roboto"/>
+          <w:spacing w:val="5"/>
+          <w:sz w:val="21"/>
+          <w:szCs w:val="21"/>
+          <w:shd w:val="clear" w:color="auto" w:fill="FFFFFF"/>
+        </w:rPr>
+        <w:t>implementar suas ideias para mostrar o que pode fazer e melhorar os lugares por onde passou.</w:t>
+      </w:r>
+      <w:r>
+        <w:rPr>
+          <w:rFonts w:ascii="Roboto" w:hAnsi="Roboto"/>
+          <w:spacing w:val="5"/>
+          <w:sz w:val="21"/>
+          <w:szCs w:val="21"/>
+          <w:shd w:val="clear" w:color="auto" w:fill="FFFFFF"/>
+        </w:rPr>
+        <w:t>.</w:t>
+      </w:r>
+      <w:r>
+        <w:rPr>
+          <w:rFonts w:ascii="Roboto" w:hAnsi="Roboto"/>
+          <w:spacing w:val="5"/>
+          <w:sz w:val="21"/>
+          <w:szCs w:val="21"/>
+        </w:rPr>
+        <w:br/>
+      </w:r>
+      <w:r>
+        <w:rPr>
+          <w:rFonts w:ascii="Roboto" w:hAnsi="Roboto"/>
+          <w:spacing w:val="5"/>
+          <w:sz w:val="21"/>
+          <w:szCs w:val="21"/>
+          <w:shd w:val="clear" w:color="auto" w:fill="FFFFFF"/>
+        </w:rPr>
+        <w:t xml:space="preserve">Marcas e Influências: </w:t>
+      </w:r>
+      <w:r>
+        <w:rPr>
+          <w:rFonts w:ascii="Roboto" w:hAnsi="Roboto"/>
+          <w:spacing w:val="5"/>
+          <w:sz w:val="21"/>
+          <w:szCs w:val="21"/>
+          <w:shd w:val="clear" w:color="auto" w:fill="FFFFFF"/>
+        </w:rPr>
+        <w:t>Cerveja</w:t>
+      </w:r>
+      <w:r>
+        <w:rPr>
+          <w:rFonts w:ascii="Roboto" w:hAnsi="Roboto"/>
+          <w:spacing w:val="5"/>
+          <w:sz w:val="21"/>
+          <w:szCs w:val="21"/>
+          <w:shd w:val="clear" w:color="auto" w:fill="FFFFFF"/>
+        </w:rPr>
+        <w:t>,</w:t>
+      </w:r>
+      <w:r>
+        <w:rPr>
+          <w:rFonts w:ascii="Roboto" w:hAnsi="Roboto"/>
+          <w:spacing w:val="5"/>
+          <w:sz w:val="21"/>
+          <w:szCs w:val="21"/>
+          <w:shd w:val="clear" w:color="auto" w:fill="FFFFFF"/>
+        </w:rPr>
+        <w:t xml:space="preserve"> Boteco,</w:t>
+      </w:r>
+      <w:r>
+        <w:rPr>
+          <w:rFonts w:ascii="Roboto" w:hAnsi="Roboto"/>
+          <w:spacing w:val="5"/>
+          <w:sz w:val="21"/>
+          <w:szCs w:val="21"/>
+          <w:shd w:val="clear" w:color="auto" w:fill="FFFFFF"/>
+        </w:rPr>
+        <w:t xml:space="preserve"> teatro, Whatsapp, </w:t>
+      </w:r>
+      <w:r>
+        <w:rPr>
+          <w:rFonts w:ascii="Roboto" w:hAnsi="Roboto"/>
+          <w:spacing w:val="5"/>
+          <w:sz w:val="21"/>
+          <w:szCs w:val="21"/>
+          <w:shd w:val="clear" w:color="auto" w:fill="FFFFFF"/>
+        </w:rPr>
+        <w:t>globo</w:t>
+      </w:r>
+      <w:r>
+        <w:rPr>
+          <w:rFonts w:ascii="Roboto" w:hAnsi="Roboto"/>
+          <w:spacing w:val="5"/>
+          <w:sz w:val="21"/>
+          <w:szCs w:val="21"/>
+          <w:shd w:val="clear" w:color="auto" w:fill="FFFFFF"/>
+        </w:rPr>
+        <w:t xml:space="preserve">, </w:t>
+      </w:r>
+      <w:r>
+        <w:rPr>
+          <w:rFonts w:ascii="Roboto" w:hAnsi="Roboto"/>
+          <w:spacing w:val="5"/>
+          <w:sz w:val="21"/>
+          <w:szCs w:val="21"/>
+          <w:shd w:val="clear" w:color="auto" w:fill="FFFFFF"/>
+        </w:rPr>
+        <w:t>Futebol</w:t>
+      </w:r>
+      <w:r>
+        <w:rPr>
+          <w:rFonts w:ascii="Roboto" w:hAnsi="Roboto"/>
+          <w:spacing w:val="5"/>
+          <w:sz w:val="21"/>
+          <w:szCs w:val="21"/>
+          <w:shd w:val="clear" w:color="auto" w:fill="FFFFFF"/>
+        </w:rPr>
+        <w:t>, Moda de viola, Radio.</w:t>
+      </w:r>
+    </w:p>
+    <w:p>
+      <w:pPr>
+        <w:rPr>
+          <w:rFonts w:ascii="Roboto" w:hAnsi="Roboto"/>
+          <w:spacing w:val="5"/>
+          <w:sz w:val="21"/>
+          <w:szCs w:val="21"/>
+          <w:shd w:val="clear" w:color="auto" w:fill="FFFFFF"/>
+        </w:rPr>
+      </w:pPr>
+    </w:p>
+    <w:p>
+      <w:pPr>
+        <w:rPr>
+          <w:rFonts w:ascii="Roboto" w:hAnsi="Roboto"/>
+          <w:spacing w:val="5"/>
+          <w:sz w:val="21"/>
+          <w:szCs w:val="21"/>
+          <w:shd w:val="clear" w:color="auto" w:fill="FFFFFF"/>
+        </w:rPr>
+      </w:pPr>
+      <w:r>
+        <w:rPr>
+          <w:rFonts w:ascii="Roboto" w:hAnsi="Roboto"/>
+          <w:spacing w:val="5"/>
+          <w:sz w:val="21"/>
+          <w:szCs w:val="21"/>
+          <w:shd w:val="clear" w:color="auto" w:fill="FFFFFF"/>
+        </w:rPr>
+        <w:t xml:space="preserve">Nome: </w:t>
+      </w:r>
+      <w:r>
+        <w:rPr>
+          <w:rFonts w:ascii="Roboto" w:hAnsi="Roboto"/>
+          <w:spacing w:val="5"/>
+          <w:sz w:val="21"/>
+          <w:szCs w:val="21"/>
+          <w:shd w:val="clear" w:color="auto" w:fill="FFFFFF"/>
+        </w:rPr>
+        <w:t>Gilberto</w:t>
+      </w:r>
+      <w:r>
+        <w:rPr>
+          <w:rFonts w:ascii="Roboto" w:hAnsi="Roboto"/>
+          <w:spacing w:val="5"/>
+          <w:sz w:val="21"/>
+          <w:szCs w:val="21"/>
+        </w:rPr>
+        <w:br/>
+      </w:r>
+      <w:r>
+        <w:rPr>
+          <w:rFonts w:ascii="Roboto" w:hAnsi="Roboto"/>
+          <w:spacing w:val="5"/>
+          <w:sz w:val="21"/>
+          <w:szCs w:val="21"/>
+          <w:shd w:val="clear" w:color="auto" w:fill="FFFFFF"/>
+        </w:rPr>
+        <w:t xml:space="preserve">Idade: </w:t>
+      </w:r>
+      <w:r>
+        <w:rPr>
+          <w:rFonts w:ascii="Roboto" w:hAnsi="Roboto"/>
+          <w:spacing w:val="5"/>
+          <w:sz w:val="21"/>
+          <w:szCs w:val="21"/>
+          <w:shd w:val="clear" w:color="auto" w:fill="FFFFFF"/>
+        </w:rPr>
+        <w:t>37</w:t>
+      </w:r>
+      <w:r>
+        <w:rPr>
+          <w:rFonts w:ascii="Roboto" w:hAnsi="Roboto"/>
+          <w:spacing w:val="5"/>
+          <w:sz w:val="21"/>
+          <w:szCs w:val="21"/>
+        </w:rPr>
+        <w:br/>
+      </w:r>
+      <w:r>
+        <w:rPr>
+          <w:rFonts w:ascii="Roboto" w:hAnsi="Roboto"/>
+          <w:spacing w:val="5"/>
+          <w:sz w:val="21"/>
+          <w:szCs w:val="21"/>
+          <w:shd w:val="clear" w:color="auto" w:fill="FFFFFF"/>
+        </w:rPr>
+        <w:t xml:space="preserve">Profissão: </w:t>
+      </w:r>
+      <w:r>
+        <w:rPr>
+          <w:rFonts w:ascii="Roboto" w:hAnsi="Roboto"/>
+          <w:spacing w:val="5"/>
+          <w:sz w:val="21"/>
+          <w:szCs w:val="21"/>
+          <w:shd w:val="clear" w:color="auto" w:fill="FFFFFF"/>
+        </w:rPr>
+        <w:t>Carregador</w:t>
+      </w:r>
+      <w:r>
+        <w:rPr>
+          <w:rFonts w:ascii="Roboto" w:hAnsi="Roboto"/>
+          <w:spacing w:val="5"/>
+          <w:sz w:val="21"/>
+          <w:szCs w:val="21"/>
+        </w:rPr>
+        <w:br/>
+      </w:r>
+      <w:r>
+        <w:rPr>
+          <w:rFonts w:ascii="Roboto" w:hAnsi="Roboto"/>
+          <w:spacing w:val="5"/>
+          <w:sz w:val="21"/>
+          <w:szCs w:val="21"/>
+          <w:shd w:val="clear" w:color="auto" w:fill="FFFFFF"/>
+        </w:rPr>
+        <w:t>Estado civil: Casado</w:t>
+      </w:r>
+      <w:r>
+        <w:rPr>
+          <w:rFonts w:ascii="Roboto" w:hAnsi="Roboto"/>
+          <w:spacing w:val="5"/>
+          <w:sz w:val="21"/>
+          <w:szCs w:val="21"/>
+        </w:rPr>
+        <w:br/>
+      </w:r>
+      <w:r>
+        <w:rPr>
+          <w:rFonts w:ascii="Roboto" w:hAnsi="Roboto"/>
+          <w:spacing w:val="5"/>
+          <w:sz w:val="21"/>
+          <w:szCs w:val="21"/>
+          <w:shd w:val="clear" w:color="auto" w:fill="FFFFFF"/>
+        </w:rPr>
+        <w:t>Local: Belo Horizonte.</w:t>
+      </w:r>
+      <w:r>
+        <w:rPr>
+          <w:rFonts w:ascii="Roboto" w:hAnsi="Roboto"/>
+          <w:spacing w:val="5"/>
+          <w:sz w:val="21"/>
+          <w:szCs w:val="21"/>
+        </w:rPr>
+        <w:br/>
+      </w:r>
+      <w:r>
+        <w:rPr>
+          <w:rFonts w:ascii="Roboto" w:hAnsi="Roboto"/>
+          <w:spacing w:val="5"/>
+          <w:sz w:val="21"/>
+          <w:szCs w:val="21"/>
+          <w:shd w:val="clear" w:color="auto" w:fill="FFFFFF"/>
+        </w:rPr>
+        <w:t xml:space="preserve">Citação: </w:t>
+      </w:r>
+      <w:r>
+        <w:rPr>
+          <w:rFonts w:ascii="Roboto" w:hAnsi="Roboto"/>
+          <w:spacing w:val="5"/>
+          <w:sz w:val="21"/>
+          <w:szCs w:val="21"/>
+          <w:shd w:val="clear" w:color="auto" w:fill="FFFFFF"/>
+        </w:rPr>
+        <w:t>Deus ajuda quem cedo madruga</w:t>
+      </w:r>
+      <w:r>
+        <w:rPr>
+          <w:rFonts w:ascii="Roboto" w:hAnsi="Roboto"/>
+          <w:spacing w:val="5"/>
+          <w:sz w:val="21"/>
+          <w:szCs w:val="21"/>
+          <w:shd w:val="clear" w:color="auto" w:fill="FFFFFF"/>
+        </w:rPr>
+        <w:t>.</w:t>
+      </w:r>
+      <w:r>
+        <w:rPr>
+          <w:rFonts w:ascii="Roboto" w:hAnsi="Roboto"/>
+          <w:spacing w:val="5"/>
+          <w:sz w:val="21"/>
+          <w:szCs w:val="21"/>
+        </w:rPr>
+        <w:br/>
+      </w:r>
+      <w:r>
+        <w:rPr>
+          <w:rFonts w:ascii="Roboto" w:hAnsi="Roboto"/>
+          <w:spacing w:val="5"/>
+          <w:sz w:val="21"/>
+          <w:szCs w:val="21"/>
+          <w:shd w:val="clear" w:color="auto" w:fill="FFFFFF"/>
+        </w:rPr>
+        <w:t xml:space="preserve">Frustrações: </w:t>
+      </w:r>
+      <w:r>
+        <w:rPr>
+          <w:rFonts w:ascii="Roboto" w:hAnsi="Roboto"/>
+          <w:spacing w:val="5"/>
+          <w:sz w:val="21"/>
+          <w:szCs w:val="21"/>
+          <w:shd w:val="clear" w:color="auto" w:fill="FFFFFF"/>
+        </w:rPr>
+        <w:t>Profissionalmente pelo descuido que possui em sua empresa de materiais que possam ser agressivos ao meio ambiente</w:t>
+      </w:r>
+      <w:r>
+        <w:rPr>
+          <w:rFonts w:ascii="Roboto" w:hAnsi="Roboto"/>
+          <w:spacing w:val="5"/>
+          <w:sz w:val="21"/>
+          <w:szCs w:val="21"/>
+          <w:shd w:val="clear" w:color="auto" w:fill="FFFFFF"/>
+        </w:rPr>
+        <w:t>.</w:t>
+      </w:r>
+      <w:r>
+        <w:rPr>
+          <w:rFonts w:ascii="Roboto" w:hAnsi="Roboto"/>
+          <w:spacing w:val="5"/>
+          <w:sz w:val="21"/>
+          <w:szCs w:val="21"/>
+        </w:rPr>
+        <w:br/>
+      </w:r>
+      <w:r>
+        <w:rPr>
+          <w:rFonts w:ascii="Roboto" w:hAnsi="Roboto"/>
+          <w:spacing w:val="5"/>
+          <w:sz w:val="21"/>
+          <w:szCs w:val="21"/>
+          <w:shd w:val="clear" w:color="auto" w:fill="FFFFFF"/>
+        </w:rPr>
+        <w:t xml:space="preserve">Marcas e Influências: Cerveja, </w:t>
+      </w:r>
+      <w:r>
+        <w:rPr>
+          <w:rFonts w:ascii="Roboto" w:hAnsi="Roboto"/>
+          <w:spacing w:val="5"/>
+          <w:sz w:val="21"/>
+          <w:szCs w:val="21"/>
+          <w:shd w:val="clear" w:color="auto" w:fill="FFFFFF"/>
+        </w:rPr>
+        <w:t>comida de b</w:t>
+      </w:r>
+      <w:r>
+        <w:rPr>
+          <w:rFonts w:ascii="Roboto" w:hAnsi="Roboto"/>
+          <w:spacing w:val="5"/>
+          <w:sz w:val="21"/>
+          <w:szCs w:val="21"/>
+          <w:shd w:val="clear" w:color="auto" w:fill="FFFFFF"/>
+        </w:rPr>
+        <w:t xml:space="preserve">oteco, </w:t>
+      </w:r>
+      <w:r>
+        <w:rPr>
+          <w:rFonts w:ascii="Roboto" w:hAnsi="Roboto"/>
+          <w:spacing w:val="5"/>
+          <w:sz w:val="21"/>
+          <w:szCs w:val="21"/>
+          <w:shd w:val="clear" w:color="auto" w:fill="FFFFFF"/>
+        </w:rPr>
+        <w:t>futebol</w:t>
+      </w:r>
+      <w:r>
+        <w:rPr>
+          <w:rFonts w:ascii="Roboto" w:hAnsi="Roboto"/>
+          <w:spacing w:val="5"/>
+          <w:sz w:val="21"/>
+          <w:szCs w:val="21"/>
+          <w:shd w:val="clear" w:color="auto" w:fill="FFFFFF"/>
+        </w:rPr>
+        <w:t xml:space="preserve">, </w:t>
+      </w:r>
+      <w:r>
+        <w:rPr>
+          <w:rFonts w:ascii="Roboto" w:hAnsi="Roboto"/>
+          <w:spacing w:val="5"/>
+          <w:sz w:val="21"/>
+          <w:szCs w:val="21"/>
+          <w:shd w:val="clear" w:color="auto" w:fill="FFFFFF"/>
+        </w:rPr>
+        <w:t>adidas</w:t>
+      </w:r>
+      <w:r>
+        <w:rPr>
+          <w:rFonts w:ascii="Roboto" w:hAnsi="Roboto"/>
+          <w:spacing w:val="5"/>
+          <w:sz w:val="21"/>
+          <w:szCs w:val="21"/>
+          <w:shd w:val="clear" w:color="auto" w:fill="FFFFFF"/>
+        </w:rPr>
+        <w:t xml:space="preserve">, globo, </w:t>
+      </w:r>
+      <w:r>
+        <w:rPr>
+          <w:rFonts w:ascii="Roboto" w:hAnsi="Roboto"/>
+          <w:spacing w:val="5"/>
+          <w:sz w:val="21"/>
+          <w:szCs w:val="21"/>
+          <w:shd w:val="clear" w:color="auto" w:fill="FFFFFF"/>
+        </w:rPr>
+        <w:t>churrasco</w:t>
+      </w:r>
+      <w:r>
+        <w:rPr>
+          <w:rFonts w:ascii="Roboto" w:hAnsi="Roboto"/>
+          <w:spacing w:val="5"/>
+          <w:sz w:val="21"/>
+          <w:szCs w:val="21"/>
+          <w:shd w:val="clear" w:color="auto" w:fill="FFFFFF"/>
+        </w:rPr>
+        <w:t>, Radio.</w:t>
+      </w:r>
+    </w:p>
+    <w:p>
+      <w:pPr>
+        <w:rPr>
+          <w:rFonts w:ascii="Roboto" w:hAnsi="Roboto"/>
+          <w:spacing w:val="5"/>
+          <w:sz w:val="21"/>
+          <w:szCs w:val="21"/>
+          <w:shd w:val="clear" w:color="auto" w:fill="FFFFFF"/>
+        </w:rPr>
+      </w:pPr>
+    </w:p>
+    <w:p>
+      <w:pPr>
+        <w:rPr>
+          <w:rFonts w:ascii="Roboto" w:hAnsi="Roboto"/>
+          <w:spacing w:val="5"/>
+          <w:sz w:val="21"/>
+          <w:szCs w:val="21"/>
+          <w:shd w:val="clear" w:color="auto" w:fill="FFFFFF"/>
+        </w:rPr>
+      </w:pPr>
+      <w:r>
+        <w:rPr>
+          <w:rFonts w:ascii="Roboto" w:hAnsi="Roboto"/>
+          <w:spacing w:val="5"/>
+          <w:sz w:val="21"/>
+          <w:szCs w:val="21"/>
+          <w:shd w:val="clear" w:color="auto" w:fill="FFFFFF"/>
+        </w:rPr>
+        <w:t xml:space="preserve">Nome: </w:t>
+      </w:r>
+      <w:r>
+        <w:rPr>
+          <w:rFonts w:ascii="Roboto" w:hAnsi="Roboto"/>
+          <w:spacing w:val="5"/>
+          <w:sz w:val="21"/>
+          <w:szCs w:val="21"/>
+          <w:shd w:val="clear" w:color="auto" w:fill="FFFFFF"/>
+        </w:rPr>
+        <w:t>Enzo</w:t>
+      </w:r>
+      <w:r>
+        <w:rPr>
+          <w:rFonts w:ascii="Roboto" w:hAnsi="Roboto"/>
+          <w:spacing w:val="5"/>
+          <w:sz w:val="21"/>
+          <w:szCs w:val="21"/>
+        </w:rPr>
+        <w:br/>
+      </w:r>
+      <w:r>
+        <w:rPr>
+          <w:rFonts w:ascii="Roboto" w:hAnsi="Roboto"/>
+          <w:spacing w:val="5"/>
+          <w:sz w:val="21"/>
+          <w:szCs w:val="21"/>
+          <w:shd w:val="clear" w:color="auto" w:fill="FFFFFF"/>
+        </w:rPr>
+        <w:t xml:space="preserve">Idade: </w:t>
+      </w:r>
+      <w:r>
+        <w:rPr>
+          <w:rFonts w:ascii="Roboto" w:hAnsi="Roboto"/>
+          <w:spacing w:val="5"/>
+          <w:sz w:val="21"/>
+          <w:szCs w:val="21"/>
+          <w:shd w:val="clear" w:color="auto" w:fill="FFFFFF"/>
+        </w:rPr>
+        <w:t>21</w:t>
+      </w:r>
+      <w:r>
+        <w:rPr>
+          <w:rFonts w:ascii="Roboto" w:hAnsi="Roboto"/>
+          <w:spacing w:val="5"/>
+          <w:sz w:val="21"/>
+          <w:szCs w:val="21"/>
+        </w:rPr>
+        <w:br/>
+      </w:r>
+      <w:r>
+        <w:rPr>
+          <w:rFonts w:ascii="Roboto" w:hAnsi="Roboto"/>
+          <w:spacing w:val="5"/>
+          <w:sz w:val="21"/>
+          <w:szCs w:val="21"/>
+          <w:shd w:val="clear" w:color="auto" w:fill="FFFFFF"/>
+        </w:rPr>
+        <w:t xml:space="preserve">Profissão: </w:t>
+      </w:r>
+      <w:r>
+        <w:rPr>
+          <w:rFonts w:ascii="Roboto" w:hAnsi="Roboto"/>
+          <w:spacing w:val="5"/>
+          <w:sz w:val="21"/>
+          <w:szCs w:val="21"/>
+          <w:shd w:val="clear" w:color="auto" w:fill="FFFFFF"/>
+        </w:rPr>
+        <w:t>Estagiário</w:t>
+      </w:r>
+      <w:r>
+        <w:rPr>
+          <w:rFonts w:ascii="Roboto" w:hAnsi="Roboto"/>
+          <w:spacing w:val="5"/>
+          <w:sz w:val="21"/>
+          <w:szCs w:val="21"/>
+        </w:rPr>
+        <w:br/>
+      </w:r>
+      <w:r>
+        <w:rPr>
+          <w:rFonts w:ascii="Roboto" w:hAnsi="Roboto"/>
+          <w:spacing w:val="5"/>
+          <w:sz w:val="21"/>
+          <w:szCs w:val="21"/>
+          <w:shd w:val="clear" w:color="auto" w:fill="FFFFFF"/>
+        </w:rPr>
+        <w:t xml:space="preserve">Estado civil: </w:t>
+      </w:r>
+      <w:r>
+        <w:rPr>
+          <w:rFonts w:ascii="Roboto" w:hAnsi="Roboto"/>
+          <w:spacing w:val="5"/>
+          <w:sz w:val="21"/>
+          <w:szCs w:val="21"/>
+          <w:shd w:val="clear" w:color="auto" w:fill="FFFFFF"/>
+        </w:rPr>
+        <w:t>Solteiro</w:t>
+      </w:r>
+      <w:r>
+        <w:rPr>
+          <w:rFonts w:ascii="Roboto" w:hAnsi="Roboto"/>
+          <w:spacing w:val="5"/>
+          <w:sz w:val="21"/>
+          <w:szCs w:val="21"/>
+        </w:rPr>
+        <w:br/>
+      </w:r>
+      <w:r>
+        <w:rPr>
+          <w:rFonts w:ascii="Roboto" w:hAnsi="Roboto"/>
+          <w:spacing w:val="5"/>
+          <w:sz w:val="21"/>
+          <w:szCs w:val="21"/>
+          <w:shd w:val="clear" w:color="auto" w:fill="FFFFFF"/>
+        </w:rPr>
+        <w:t>Local: Belo Horizonte.</w:t>
+      </w:r>
+      <w:r>
+        <w:rPr>
+          <w:rFonts w:ascii="Roboto" w:hAnsi="Roboto"/>
+          <w:spacing w:val="5"/>
+          <w:sz w:val="21"/>
+          <w:szCs w:val="21"/>
+        </w:rPr>
+        <w:br/>
+      </w:r>
+      <w:r>
+        <w:rPr>
+          <w:rFonts w:ascii="Roboto" w:hAnsi="Roboto"/>
+          <w:spacing w:val="5"/>
+          <w:sz w:val="21"/>
+          <w:szCs w:val="21"/>
+          <w:shd w:val="clear" w:color="auto" w:fill="FFFFFF"/>
+        </w:rPr>
+        <w:t xml:space="preserve">Citação: </w:t>
+      </w:r>
+      <w:r>
+        <w:rPr>
+          <w:rFonts w:ascii="Roboto" w:hAnsi="Roboto"/>
+          <w:spacing w:val="5"/>
+          <w:sz w:val="21"/>
+          <w:szCs w:val="21"/>
+          <w:shd w:val="clear" w:color="auto" w:fill="FFFFFF"/>
+        </w:rPr>
+        <w:t>A tecnologia está em tudo, de acordo com que ela avança o mundo progride</w:t>
+      </w:r>
+      <w:r>
+        <w:rPr>
+          <w:rFonts w:ascii="Roboto" w:hAnsi="Roboto"/>
+          <w:spacing w:val="5"/>
+          <w:sz w:val="21"/>
+          <w:szCs w:val="21"/>
+          <w:shd w:val="clear" w:color="auto" w:fill="FFFFFF"/>
+        </w:rPr>
+        <w:t>.</w:t>
+      </w:r>
+      <w:r>
+        <w:rPr>
+          <w:rFonts w:ascii="Roboto" w:hAnsi="Roboto"/>
+          <w:spacing w:val="5"/>
+          <w:sz w:val="21"/>
+          <w:szCs w:val="21"/>
+        </w:rPr>
+        <w:br/>
+      </w:r>
+      <w:r>
+        <w:rPr>
+          <w:rFonts w:ascii="Roboto" w:hAnsi="Roboto"/>
+          <w:spacing w:val="5"/>
+          <w:sz w:val="21"/>
+          <w:szCs w:val="21"/>
+          <w:shd w:val="clear" w:color="auto" w:fill="FFFFFF"/>
+        </w:rPr>
+        <w:t xml:space="preserve">Frustrações: </w:t>
+      </w:r>
+      <w:r>
+        <w:rPr>
+          <w:rFonts w:ascii="Roboto" w:hAnsi="Roboto"/>
+          <w:spacing w:val="5"/>
+          <w:sz w:val="21"/>
+          <w:szCs w:val="21"/>
+          <w:shd w:val="clear" w:color="auto" w:fill="FFFFFF"/>
+        </w:rPr>
+        <w:t>Trabalhar com pessoas com a mente fechada que se recusam a mudar os processos e abrir a mente para coisas novas que podem trazer melhorias</w:t>
+      </w:r>
+      <w:r>
+        <w:rPr>
+          <w:rFonts w:ascii="Roboto" w:hAnsi="Roboto"/>
+          <w:spacing w:val="5"/>
+          <w:sz w:val="21"/>
+          <w:szCs w:val="21"/>
+          <w:shd w:val="clear" w:color="auto" w:fill="FFFFFF"/>
+        </w:rPr>
+        <w:t>.</w:t>
+      </w:r>
+      <w:r>
+        <w:rPr>
+          <w:rFonts w:ascii="Roboto" w:hAnsi="Roboto"/>
+          <w:spacing w:val="5"/>
+          <w:sz w:val="21"/>
+          <w:szCs w:val="21"/>
+        </w:rPr>
+        <w:br/>
+      </w:r>
+      <w:r>
+        <w:rPr>
+          <w:rFonts w:ascii="Roboto" w:hAnsi="Roboto"/>
+          <w:spacing w:val="5"/>
+          <w:sz w:val="21"/>
+          <w:szCs w:val="21"/>
+          <w:shd w:val="clear" w:color="auto" w:fill="FFFFFF"/>
+        </w:rPr>
+        <w:t xml:space="preserve">Marcas e Influências: </w:t>
+      </w:r>
+      <w:r>
+        <w:rPr>
+          <w:rFonts w:ascii="Roboto" w:hAnsi="Roboto"/>
+          <w:spacing w:val="5"/>
+          <w:sz w:val="21"/>
+          <w:szCs w:val="21"/>
+          <w:shd w:val="clear" w:color="auto" w:fill="FFFFFF"/>
+        </w:rPr>
+        <w:t>Jogos, Alexa, Burguer King, Computadores, Udemy, CardGames, Animes, series, filmes.</w:t>
+      </w:r>
+    </w:p>
+    <w:p>
+      <w:pPr>
+        <w:rPr>
+          <w:sz w:val="32"/>
+          <w:szCs w:val="32"/>
+        </w:rPr>
+      </w:pPr>
     </w:p>
     <w:sectPr>
       <w:pgSz w:w="11906" w:h="16838"/>

--- a/requisitos/Personas.docx
+++ b/requisitos/Personas.docx
@@ -103,36 +103,26 @@
           <w:szCs w:val="21"/>
           <w:shd w:val="clear" w:color="auto" w:fill="FFFFFF"/>
         </w:rPr>
-        <w:t xml:space="preserve">Nome: </w:t>
-      </w:r>
-      <w:r>
-        <w:rPr>
-          <w:rFonts w:ascii="Roboto" w:hAnsi="Roboto"/>
-          <w:spacing w:val="5"/>
-          <w:sz w:val="21"/>
-          <w:szCs w:val="21"/>
-          <w:shd w:val="clear" w:color="auto" w:fill="FFFFFF"/>
-        </w:rPr>
-        <w:t>Luis Ricardo</w:t>
-      </w:r>
-      <w:r>
-        <w:rPr>
-          <w:rFonts w:ascii="Roboto" w:hAnsi="Roboto"/>
-          <w:spacing w:val="5"/>
-          <w:sz w:val="21"/>
-          <w:szCs w:val="21"/>
-        </w:rPr>
-        <w:br/>
-      </w:r>
-      <w:r>
-        <w:rPr>
-          <w:rFonts w:ascii="Roboto" w:hAnsi="Roboto"/>
-          <w:spacing w:val="5"/>
-          <w:sz w:val="21"/>
-          <w:szCs w:val="21"/>
-          <w:shd w:val="clear" w:color="auto" w:fill="FFFFFF"/>
-        </w:rPr>
-        <w:t xml:space="preserve">Idade: </w:t>
+        <w:t>Nome: Luis Ricardo</w:t>
+      </w:r>
+      <w:r>
+        <w:rPr>
+          <w:rFonts w:ascii="Roboto" w:hAnsi="Roboto"/>
+          <w:spacing w:val="5"/>
+          <w:sz w:val="21"/>
+          <w:szCs w:val="21"/>
+        </w:rPr>
+        <w:br/>
+      </w:r>
+      <w:r>
+        <w:rPr>
+          <w:rFonts w:ascii="Roboto" w:hAnsi="Roboto"/>
+          <w:spacing w:val="5"/>
+          <w:sz w:val="21"/>
+          <w:szCs w:val="21"/>
+          <w:shd w:val="clear" w:color="auto" w:fill="FFFFFF"/>
+        </w:rPr>
+        <w:t>Idade: 3</w:t>
       </w:r>
       <w:r>
         <w:rPr>
@@ -150,16 +140,6 @@
           <w:spacing w:val="5"/>
           <w:sz w:val="21"/>
           <w:szCs w:val="21"/>
-          <w:shd w:val="clear" w:color="auto" w:fill="FFFFFF"/>
-        </w:rPr>
-        <w:t>3</w:t>
-      </w:r>
-      <w:r>
-        <w:rPr>
-          <w:rFonts w:ascii="Roboto" w:hAnsi="Roboto"/>
-          <w:spacing w:val="5"/>
-          <w:sz w:val="21"/>
-          <w:szCs w:val="21"/>
         </w:rPr>
         <w:br/>
       </w:r>
@@ -356,7 +336,51 @@
           <w:szCs w:val="21"/>
           <w:shd w:val="clear" w:color="auto" w:fill="FFFFFF"/>
         </w:rPr>
-        <w:t xml:space="preserve">Marcas e Influências: Alexa, MC donalds, Jogos, Whatsapp, TikTok, Cinema, Series, </w:t>
+        <w:t xml:space="preserve">Marcas e Influências: MC </w:t>
+      </w:r>
+      <w:proofErr w:type="spellStart"/>
+      <w:r>
+        <w:rPr>
+          <w:rFonts w:ascii="Roboto" w:hAnsi="Roboto"/>
+          <w:spacing w:val="5"/>
+          <w:sz w:val="21"/>
+          <w:szCs w:val="21"/>
+          <w:shd w:val="clear" w:color="auto" w:fill="FFFFFF"/>
+        </w:rPr>
+        <w:t>donalds</w:t>
+      </w:r>
+      <w:proofErr w:type="spellEnd"/>
+      <w:r>
+        <w:rPr>
+          <w:rFonts w:ascii="Roboto" w:hAnsi="Roboto"/>
+          <w:spacing w:val="5"/>
+          <w:sz w:val="21"/>
+          <w:szCs w:val="21"/>
+          <w:shd w:val="clear" w:color="auto" w:fill="FFFFFF"/>
+        </w:rPr>
+        <w:t xml:space="preserve">, Jogos, </w:t>
+      </w:r>
+      <w:proofErr w:type="spellStart"/>
+      <w:r>
+        <w:rPr>
+          <w:rFonts w:ascii="Roboto" w:hAnsi="Roboto"/>
+          <w:spacing w:val="5"/>
+          <w:sz w:val="21"/>
+          <w:szCs w:val="21"/>
+          <w:shd w:val="clear" w:color="auto" w:fill="FFFFFF"/>
+        </w:rPr>
+        <w:t>Whatsapp</w:t>
+      </w:r>
+      <w:proofErr w:type="spellEnd"/>
+      <w:r>
+        <w:rPr>
+          <w:rFonts w:ascii="Roboto" w:hAnsi="Roboto"/>
+          <w:spacing w:val="5"/>
+          <w:sz w:val="21"/>
+          <w:szCs w:val="21"/>
+          <w:shd w:val="clear" w:color="auto" w:fill="FFFFFF"/>
+        </w:rPr>
+        <w:t xml:space="preserve">, TikTok, Cinema, Series, </w:t>
       </w:r>
       <w:r>
         <w:rPr>
@@ -395,46 +419,26 @@
           <w:szCs w:val="21"/>
           <w:shd w:val="clear" w:color="auto" w:fill="FFFFFF"/>
         </w:rPr>
-        <w:t xml:space="preserve">Nome: </w:t>
-      </w:r>
-      <w:r>
-        <w:rPr>
-          <w:rFonts w:ascii="Roboto" w:hAnsi="Roboto"/>
-          <w:spacing w:val="5"/>
-          <w:sz w:val="21"/>
-          <w:szCs w:val="21"/>
-          <w:shd w:val="clear" w:color="auto" w:fill="FFFFFF"/>
-        </w:rPr>
-        <w:t>Gertrudes</w:t>
-      </w:r>
-      <w:r>
-        <w:rPr>
-          <w:rFonts w:ascii="Roboto" w:hAnsi="Roboto"/>
-          <w:spacing w:val="5"/>
-          <w:sz w:val="21"/>
-          <w:szCs w:val="21"/>
-        </w:rPr>
-        <w:br/>
-      </w:r>
-      <w:r>
-        <w:rPr>
-          <w:rFonts w:ascii="Roboto" w:hAnsi="Roboto"/>
-          <w:spacing w:val="5"/>
-          <w:sz w:val="21"/>
-          <w:szCs w:val="21"/>
-          <w:shd w:val="clear" w:color="auto" w:fill="FFFFFF"/>
-        </w:rPr>
-        <w:t xml:space="preserve">Idade: </w:t>
-      </w:r>
-      <w:r>
-        <w:rPr>
-          <w:rFonts w:ascii="Roboto" w:hAnsi="Roboto"/>
-          <w:spacing w:val="5"/>
-          <w:sz w:val="21"/>
-          <w:szCs w:val="21"/>
-          <w:shd w:val="clear" w:color="auto" w:fill="FFFFFF"/>
-        </w:rPr>
-        <w:t>49</w:t>
+        <w:t>Nome: Gertrudes</w:t>
+      </w:r>
+      <w:r>
+        <w:rPr>
+          <w:rFonts w:ascii="Roboto" w:hAnsi="Roboto"/>
+          <w:spacing w:val="5"/>
+          <w:sz w:val="21"/>
+          <w:szCs w:val="21"/>
+        </w:rPr>
+        <w:br/>
+      </w:r>
+      <w:r>
+        <w:rPr>
+          <w:rFonts w:ascii="Roboto" w:hAnsi="Roboto"/>
+          <w:spacing w:val="5"/>
+          <w:sz w:val="21"/>
+          <w:szCs w:val="21"/>
+          <w:shd w:val="clear" w:color="auto" w:fill="FFFFFF"/>
+        </w:rPr>
+        <w:t>Idade: 49</w:t>
       </w:r>
       <w:r>
         <w:rPr>
@@ -472,17 +476,7 @@
           <w:szCs w:val="21"/>
           <w:shd w:val="clear" w:color="auto" w:fill="FFFFFF"/>
         </w:rPr>
-        <w:t>Estado civil: Solteir</w:t>
-      </w:r>
-      <w:r>
-        <w:rPr>
-          <w:rFonts w:ascii="Roboto" w:hAnsi="Roboto"/>
-          <w:spacing w:val="5"/>
-          <w:sz w:val="21"/>
-          <w:szCs w:val="21"/>
-          <w:shd w:val="clear" w:color="auto" w:fill="FFFFFF"/>
-        </w:rPr>
-        <w:t>a</w:t>
+        <w:t>Estado civil: Solteira</w:t>
       </w:r>
       <w:r>
         <w:rPr>
@@ -520,46 +514,26 @@
           <w:szCs w:val="21"/>
           <w:shd w:val="clear" w:color="auto" w:fill="FFFFFF"/>
         </w:rPr>
-        <w:t xml:space="preserve">Citação: </w:t>
-      </w:r>
-      <w:r>
-        <w:rPr>
-          <w:rFonts w:ascii="Roboto" w:hAnsi="Roboto"/>
-          <w:spacing w:val="5"/>
-          <w:sz w:val="21"/>
-          <w:szCs w:val="21"/>
-          <w:shd w:val="clear" w:color="auto" w:fill="FFFFFF"/>
-        </w:rPr>
-        <w:t>Um bom vinho e uma boa conversa substitui horas de interações tecnológicas, a magia está no olho a olho.</w:t>
-      </w:r>
-      <w:r>
-        <w:rPr>
-          <w:rFonts w:ascii="Roboto" w:hAnsi="Roboto"/>
-          <w:spacing w:val="5"/>
-          <w:sz w:val="21"/>
-          <w:szCs w:val="21"/>
-        </w:rPr>
-        <w:br/>
-      </w:r>
-      <w:r>
-        <w:rPr>
-          <w:rFonts w:ascii="Roboto" w:hAnsi="Roboto"/>
-          <w:spacing w:val="5"/>
-          <w:sz w:val="21"/>
-          <w:szCs w:val="21"/>
-          <w:shd w:val="clear" w:color="auto" w:fill="FFFFFF"/>
-        </w:rPr>
-        <w:t>Frustrações:</w:t>
-      </w:r>
-      <w:r>
-        <w:rPr>
-          <w:rFonts w:ascii="Roboto" w:hAnsi="Roboto"/>
-          <w:spacing w:val="5"/>
-          <w:sz w:val="21"/>
-          <w:szCs w:val="21"/>
-          <w:shd w:val="clear" w:color="auto" w:fill="FFFFFF"/>
-        </w:rPr>
-        <w:t xml:space="preserve"> A dificuldade na utilização de novas tecnologias traz frustração, não</w:t>
+        <w:t>Citação: Um bom vinho e uma boa conversa substitui horas de interações tecnológicas, a magia está no olho a olho.</w:t>
+      </w:r>
+      <w:r>
+        <w:rPr>
+          <w:rFonts w:ascii="Roboto" w:hAnsi="Roboto"/>
+          <w:spacing w:val="5"/>
+          <w:sz w:val="21"/>
+          <w:szCs w:val="21"/>
+        </w:rPr>
+        <w:br/>
+      </w:r>
+      <w:r>
+        <w:rPr>
+          <w:rFonts w:ascii="Roboto" w:hAnsi="Roboto"/>
+          <w:spacing w:val="5"/>
+          <w:sz w:val="21"/>
+          <w:szCs w:val="21"/>
+          <w:shd w:val="clear" w:color="auto" w:fill="FFFFFF"/>
+        </w:rPr>
+        <w:t>Frustrações: A dificuldade na utilização de novas tecnologias traz frustração, não</w:t>
       </w:r>
       <w:r>
         <w:rPr>
@@ -638,8 +612,31 @@
           <w:szCs w:val="21"/>
           <w:shd w:val="clear" w:color="auto" w:fill="FFFFFF"/>
         </w:rPr>
-        <w:t xml:space="preserve">, Whatsapp, </w:t>
-      </w:r>
+        <w:t xml:space="preserve">, </w:t>
+      </w:r>
+      <w:proofErr w:type="spellStart"/>
+      <w:r>
+        <w:rPr>
+          <w:rFonts w:ascii="Roboto" w:hAnsi="Roboto"/>
+          <w:spacing w:val="5"/>
+          <w:sz w:val="21"/>
+          <w:szCs w:val="21"/>
+          <w:shd w:val="clear" w:color="auto" w:fill="FFFFFF"/>
+        </w:rPr>
+        <w:t>Whatsapp</w:t>
+      </w:r>
+      <w:proofErr w:type="spellEnd"/>
+      <w:r>
+        <w:rPr>
+          <w:rFonts w:ascii="Roboto" w:hAnsi="Roboto"/>
+          <w:spacing w:val="5"/>
+          <w:sz w:val="21"/>
+          <w:szCs w:val="21"/>
+          <w:shd w:val="clear" w:color="auto" w:fill="FFFFFF"/>
+        </w:rPr>
+        <w:t xml:space="preserve">, </w:t>
+      </w:r>
+      <w:proofErr w:type="spellStart"/>
       <w:r>
         <w:rPr>
           <w:rFonts w:ascii="Roboto" w:hAnsi="Roboto"/>
@@ -650,6 +647,7 @@
         </w:rPr>
         <w:t>facebook</w:t>
       </w:r>
+      <w:proofErr w:type="spellEnd"/>
       <w:r>
         <w:rPr>
           <w:rFonts w:ascii="Roboto" w:hAnsi="Roboto"/>
@@ -660,6 +658,7 @@
         </w:rPr>
         <w:t xml:space="preserve">, </w:t>
       </w:r>
+      <w:proofErr w:type="spellStart"/>
       <w:r>
         <w:rPr>
           <w:rFonts w:ascii="Roboto" w:hAnsi="Roboto"/>
@@ -670,6 +669,7 @@
         </w:rPr>
         <w:t>airbnb</w:t>
       </w:r>
+      <w:proofErr w:type="spellEnd"/>
       <w:r>
         <w:rPr>
           <w:rFonts w:ascii="Roboto" w:hAnsi="Roboto"/>
@@ -764,104 +764,64 @@
           <w:shd w:val="clear" w:color="auto" w:fill="FFFFFF"/>
         </w:rPr>
         <w:lastRenderedPageBreak/>
-        <w:t xml:space="preserve">Nome: </w:t>
-      </w:r>
-      <w:r>
-        <w:rPr>
-          <w:rFonts w:ascii="Roboto" w:hAnsi="Roboto"/>
-          <w:spacing w:val="5"/>
-          <w:sz w:val="21"/>
-          <w:szCs w:val="21"/>
-          <w:shd w:val="clear" w:color="auto" w:fill="FFFFFF"/>
-        </w:rPr>
-        <w:t>Astolfo</w:t>
-      </w:r>
-      <w:r>
-        <w:rPr>
-          <w:rFonts w:ascii="Roboto" w:hAnsi="Roboto"/>
-          <w:spacing w:val="5"/>
-          <w:sz w:val="21"/>
-          <w:szCs w:val="21"/>
-        </w:rPr>
-        <w:br/>
-      </w:r>
-      <w:r>
-        <w:rPr>
-          <w:rFonts w:ascii="Roboto" w:hAnsi="Roboto"/>
-          <w:spacing w:val="5"/>
-          <w:sz w:val="21"/>
-          <w:szCs w:val="21"/>
-          <w:shd w:val="clear" w:color="auto" w:fill="FFFFFF"/>
-        </w:rPr>
-        <w:t xml:space="preserve">Idade: </w:t>
-      </w:r>
-      <w:r>
-        <w:rPr>
-          <w:rFonts w:ascii="Roboto" w:hAnsi="Roboto"/>
-          <w:spacing w:val="5"/>
-          <w:sz w:val="21"/>
-          <w:szCs w:val="21"/>
-          <w:shd w:val="clear" w:color="auto" w:fill="FFFFFF"/>
-        </w:rPr>
-        <w:t>53</w:t>
-      </w:r>
-      <w:r>
-        <w:rPr>
-          <w:rFonts w:ascii="Roboto" w:hAnsi="Roboto"/>
-          <w:spacing w:val="5"/>
-          <w:sz w:val="21"/>
-          <w:szCs w:val="21"/>
-        </w:rPr>
-        <w:br/>
-      </w:r>
-      <w:r>
-        <w:rPr>
-          <w:rFonts w:ascii="Roboto" w:hAnsi="Roboto"/>
-          <w:spacing w:val="5"/>
-          <w:sz w:val="21"/>
-          <w:szCs w:val="21"/>
-          <w:shd w:val="clear" w:color="auto" w:fill="FFFFFF"/>
-        </w:rPr>
-        <w:t xml:space="preserve">Profissão: </w:t>
-      </w:r>
-      <w:r>
-        <w:rPr>
-          <w:rFonts w:ascii="Roboto" w:hAnsi="Roboto"/>
-          <w:spacing w:val="5"/>
-          <w:sz w:val="21"/>
-          <w:szCs w:val="21"/>
-          <w:shd w:val="clear" w:color="auto" w:fill="FFFFFF"/>
-        </w:rPr>
-        <w:t>Gerente de almoxarifado</w:t>
-      </w:r>
-      <w:r>
-        <w:rPr>
-          <w:rFonts w:ascii="Roboto" w:hAnsi="Roboto"/>
-          <w:spacing w:val="5"/>
-          <w:sz w:val="21"/>
-          <w:szCs w:val="21"/>
-        </w:rPr>
-        <w:br/>
-      </w:r>
-      <w:r>
-        <w:rPr>
-          <w:rFonts w:ascii="Roboto" w:hAnsi="Roboto"/>
-          <w:spacing w:val="5"/>
-          <w:sz w:val="21"/>
-          <w:szCs w:val="21"/>
-          <w:shd w:val="clear" w:color="auto" w:fill="FFFFFF"/>
-        </w:rPr>
-        <w:t xml:space="preserve">Estado civil: </w:t>
-      </w:r>
-      <w:r>
-        <w:rPr>
-          <w:rFonts w:ascii="Roboto" w:hAnsi="Roboto"/>
-          <w:spacing w:val="5"/>
-          <w:sz w:val="21"/>
-          <w:szCs w:val="21"/>
-          <w:shd w:val="clear" w:color="auto" w:fill="FFFFFF"/>
-        </w:rPr>
-        <w:t>Casado</w:t>
+        <w:t>Nome: Astolfo</w:t>
+      </w:r>
+      <w:r>
+        <w:rPr>
+          <w:rFonts w:ascii="Roboto" w:hAnsi="Roboto"/>
+          <w:spacing w:val="5"/>
+          <w:sz w:val="21"/>
+          <w:szCs w:val="21"/>
+        </w:rPr>
+        <w:br/>
+      </w:r>
+      <w:r>
+        <w:rPr>
+          <w:rFonts w:ascii="Roboto" w:hAnsi="Roboto"/>
+          <w:spacing w:val="5"/>
+          <w:sz w:val="21"/>
+          <w:szCs w:val="21"/>
+          <w:shd w:val="clear" w:color="auto" w:fill="FFFFFF"/>
+        </w:rPr>
+        <w:t>Idade: 53</w:t>
+      </w:r>
+      <w:r>
+        <w:rPr>
+          <w:rFonts w:ascii="Roboto" w:hAnsi="Roboto"/>
+          <w:spacing w:val="5"/>
+          <w:sz w:val="21"/>
+          <w:szCs w:val="21"/>
+        </w:rPr>
+        <w:br/>
+      </w:r>
+      <w:r>
+        <w:rPr>
+          <w:rFonts w:ascii="Roboto" w:hAnsi="Roboto"/>
+          <w:spacing w:val="5"/>
+          <w:sz w:val="21"/>
+          <w:szCs w:val="21"/>
+          <w:shd w:val="clear" w:color="auto" w:fill="FFFFFF"/>
+        </w:rPr>
+        <w:t>Profissão: Gerente de almoxarifado</w:t>
+      </w:r>
+      <w:r>
+        <w:rPr>
+          <w:rFonts w:ascii="Roboto" w:hAnsi="Roboto"/>
+          <w:spacing w:val="5"/>
+          <w:sz w:val="21"/>
+          <w:szCs w:val="21"/>
+        </w:rPr>
+        <w:br/>
+      </w:r>
+      <w:r>
+        <w:rPr>
+          <w:rFonts w:ascii="Roboto" w:hAnsi="Roboto"/>
+          <w:spacing w:val="5"/>
+          <w:sz w:val="21"/>
+          <w:szCs w:val="21"/>
+          <w:shd w:val="clear" w:color="auto" w:fill="FFFFFF"/>
+        </w:rPr>
+        <w:t>Estado civil: Casado</w:t>
       </w:r>
       <w:r>
         <w:rPr>
@@ -899,46 +859,26 @@
           <w:szCs w:val="21"/>
           <w:shd w:val="clear" w:color="auto" w:fill="FFFFFF"/>
         </w:rPr>
-        <w:t xml:space="preserve">Citação: </w:t>
-      </w:r>
-      <w:r>
-        <w:rPr>
-          <w:rFonts w:ascii="Roboto" w:hAnsi="Roboto"/>
-          <w:spacing w:val="5"/>
-          <w:sz w:val="21"/>
-          <w:szCs w:val="21"/>
-          <w:shd w:val="clear" w:color="auto" w:fill="FFFFFF"/>
-        </w:rPr>
-        <w:t>Faça o seu melhor mesmo que não tenha ninguém olhando.</w:t>
-      </w:r>
-      <w:r>
-        <w:rPr>
-          <w:rFonts w:ascii="Roboto" w:hAnsi="Roboto"/>
-          <w:spacing w:val="5"/>
-          <w:sz w:val="21"/>
-          <w:szCs w:val="21"/>
-        </w:rPr>
-        <w:br/>
-      </w:r>
-      <w:r>
-        <w:rPr>
-          <w:rFonts w:ascii="Roboto" w:hAnsi="Roboto"/>
-          <w:spacing w:val="5"/>
-          <w:sz w:val="21"/>
-          <w:szCs w:val="21"/>
-          <w:shd w:val="clear" w:color="auto" w:fill="FFFFFF"/>
-        </w:rPr>
-        <w:t xml:space="preserve">Frustrações: </w:t>
-      </w:r>
-      <w:r>
-        <w:rPr>
-          <w:rFonts w:ascii="Roboto" w:hAnsi="Roboto"/>
-          <w:spacing w:val="5"/>
-          <w:sz w:val="21"/>
-          <w:szCs w:val="21"/>
-          <w:shd w:val="clear" w:color="auto" w:fill="FFFFFF"/>
-        </w:rPr>
-        <w:t xml:space="preserve">Astolfo trabalhou sempre em chão de fábrica sem ter muita oportunidade para crescimento e se frustra por não ter conseguido estudo mais cedo e oportunidades </w:t>
+        <w:t>Citação: Faça o seu melhor mesmo que não tenha ninguém olhando.</w:t>
+      </w:r>
+      <w:r>
+        <w:rPr>
+          <w:rFonts w:ascii="Roboto" w:hAnsi="Roboto"/>
+          <w:spacing w:val="5"/>
+          <w:sz w:val="21"/>
+          <w:szCs w:val="21"/>
+        </w:rPr>
+        <w:br/>
+      </w:r>
+      <w:r>
+        <w:rPr>
+          <w:rFonts w:ascii="Roboto" w:hAnsi="Roboto"/>
+          <w:spacing w:val="5"/>
+          <w:sz w:val="21"/>
+          <w:szCs w:val="21"/>
+          <w:shd w:val="clear" w:color="auto" w:fill="FFFFFF"/>
+        </w:rPr>
+        <w:t xml:space="preserve">Frustrações: Astolfo trabalhou sempre em chão de fábrica sem ter muita oportunidade para crescimento e se frustra por não ter conseguido estudo mais cedo e oportunidades </w:t>
       </w:r>
       <w:r>
         <w:rPr>
@@ -977,87 +917,29 @@
           <w:szCs w:val="21"/>
           <w:shd w:val="clear" w:color="auto" w:fill="FFFFFF"/>
         </w:rPr>
-        <w:t xml:space="preserve">Marcas e Influências: </w:t>
-      </w:r>
-      <w:r>
-        <w:rPr>
-          <w:rFonts w:ascii="Roboto" w:hAnsi="Roboto"/>
-          <w:spacing w:val="5"/>
-          <w:sz w:val="21"/>
-          <w:szCs w:val="21"/>
-          <w:shd w:val="clear" w:color="auto" w:fill="FFFFFF"/>
-        </w:rPr>
-        <w:t>Cerveja</w:t>
-      </w:r>
-      <w:r>
-        <w:rPr>
-          <w:rFonts w:ascii="Roboto" w:hAnsi="Roboto"/>
-          <w:spacing w:val="5"/>
-          <w:sz w:val="21"/>
-          <w:szCs w:val="21"/>
-          <w:shd w:val="clear" w:color="auto" w:fill="FFFFFF"/>
-        </w:rPr>
-        <w:t>,</w:t>
-      </w:r>
-      <w:r>
-        <w:rPr>
-          <w:rFonts w:ascii="Roboto" w:hAnsi="Roboto"/>
-          <w:spacing w:val="5"/>
-          <w:sz w:val="21"/>
-          <w:szCs w:val="21"/>
-          <w:shd w:val="clear" w:color="auto" w:fill="FFFFFF"/>
-        </w:rPr>
-        <w:t xml:space="preserve"> Boteco,</w:t>
-      </w:r>
-      <w:r>
-        <w:rPr>
-          <w:rFonts w:ascii="Roboto" w:hAnsi="Roboto"/>
-          <w:spacing w:val="5"/>
-          <w:sz w:val="21"/>
-          <w:szCs w:val="21"/>
-          <w:shd w:val="clear" w:color="auto" w:fill="FFFFFF"/>
-        </w:rPr>
-        <w:t xml:space="preserve"> teatro, Whatsapp, </w:t>
-      </w:r>
-      <w:r>
-        <w:rPr>
-          <w:rFonts w:ascii="Roboto" w:hAnsi="Roboto"/>
-          <w:spacing w:val="5"/>
-          <w:sz w:val="21"/>
-          <w:szCs w:val="21"/>
-          <w:shd w:val="clear" w:color="auto" w:fill="FFFFFF"/>
-        </w:rPr>
-        <w:t>globo</w:t>
-      </w:r>
-      <w:r>
-        <w:rPr>
-          <w:rFonts w:ascii="Roboto" w:hAnsi="Roboto"/>
-          <w:spacing w:val="5"/>
-          <w:sz w:val="21"/>
-          <w:szCs w:val="21"/>
-          <w:shd w:val="clear" w:color="auto" w:fill="FFFFFF"/>
-        </w:rPr>
-        <w:t xml:space="preserve">, </w:t>
-      </w:r>
-      <w:r>
-        <w:rPr>
-          <w:rFonts w:ascii="Roboto" w:hAnsi="Roboto"/>
-          <w:spacing w:val="5"/>
-          <w:sz w:val="21"/>
-          <w:szCs w:val="21"/>
-          <w:shd w:val="clear" w:color="auto" w:fill="FFFFFF"/>
-        </w:rPr>
-        <w:t>Futebol</w:t>
-      </w:r>
-      <w:r>
-        <w:rPr>
-          <w:rFonts w:ascii="Roboto" w:hAnsi="Roboto"/>
-          <w:spacing w:val="5"/>
-          <w:sz w:val="21"/>
-          <w:szCs w:val="21"/>
-          <w:shd w:val="clear" w:color="auto" w:fill="FFFFFF"/>
-        </w:rPr>
-        <w:t>, Moda de viola, Radio.</w:t>
+        <w:t xml:space="preserve">Marcas e Influências: Cerveja, Boteco, teatro, </w:t>
+      </w:r>
+      <w:proofErr w:type="spellStart"/>
+      <w:r>
+        <w:rPr>
+          <w:rFonts w:ascii="Roboto" w:hAnsi="Roboto"/>
+          <w:spacing w:val="5"/>
+          <w:sz w:val="21"/>
+          <w:szCs w:val="21"/>
+          <w:shd w:val="clear" w:color="auto" w:fill="FFFFFF"/>
+        </w:rPr>
+        <w:t>Whatsapp</w:t>
+      </w:r>
+      <w:proofErr w:type="spellEnd"/>
+      <w:r>
+        <w:rPr>
+          <w:rFonts w:ascii="Roboto" w:hAnsi="Roboto"/>
+          <w:spacing w:val="5"/>
+          <w:sz w:val="21"/>
+          <w:szCs w:val="21"/>
+          <w:shd w:val="clear" w:color="auto" w:fill="FFFFFF"/>
+        </w:rPr>
+        <w:t>, globo, Futebol, Moda de viola, Radio.</w:t>
       </w:r>
     </w:p>
     <w:p>
@@ -1089,17 +971,7 @@
           <w:szCs w:val="21"/>
           <w:shd w:val="clear" w:color="auto" w:fill="FFFFFF"/>
         </w:rPr>
-        <w:t xml:space="preserve">Nome: </w:t>
-      </w:r>
-      <w:r>
-        <w:rPr>
-          <w:rFonts w:ascii="Roboto" w:hAnsi="Roboto"/>
-          <w:spacing w:val="5"/>
-          <w:sz w:val="21"/>
-          <w:szCs w:val="21"/>
-          <w:shd w:val="clear" w:color="auto" w:fill="FFFFFF"/>
-        </w:rPr>
-        <w:t>Gilberto</w:t>
+        <w:t>Nome: Gilberto</w:t>
       </w:r>
       <w:r>
         <w:rPr>
@@ -1404,152 +1276,83 @@
           <w:szCs w:val="21"/>
           <w:shd w:val="clear" w:color="auto" w:fill="FFFFFF"/>
         </w:rPr>
-        <w:t xml:space="preserve">Nome: </w:t>
-      </w:r>
-      <w:r>
-        <w:rPr>
-          <w:rFonts w:ascii="Roboto" w:hAnsi="Roboto"/>
-          <w:spacing w:val="5"/>
-          <w:sz w:val="21"/>
-          <w:szCs w:val="21"/>
-          <w:shd w:val="clear" w:color="auto" w:fill="FFFFFF"/>
-        </w:rPr>
-        <w:t>Enzo</w:t>
-      </w:r>
-      <w:r>
-        <w:rPr>
-          <w:rFonts w:ascii="Roboto" w:hAnsi="Roboto"/>
-          <w:spacing w:val="5"/>
-          <w:sz w:val="21"/>
-          <w:szCs w:val="21"/>
-        </w:rPr>
-        <w:br/>
-      </w:r>
-      <w:r>
-        <w:rPr>
-          <w:rFonts w:ascii="Roboto" w:hAnsi="Roboto"/>
-          <w:spacing w:val="5"/>
-          <w:sz w:val="21"/>
-          <w:szCs w:val="21"/>
-          <w:shd w:val="clear" w:color="auto" w:fill="FFFFFF"/>
-        </w:rPr>
-        <w:t xml:space="preserve">Idade: </w:t>
-      </w:r>
-      <w:r>
-        <w:rPr>
-          <w:rFonts w:ascii="Roboto" w:hAnsi="Roboto"/>
-          <w:spacing w:val="5"/>
-          <w:sz w:val="21"/>
-          <w:szCs w:val="21"/>
-          <w:shd w:val="clear" w:color="auto" w:fill="FFFFFF"/>
-        </w:rPr>
-        <w:t>21</w:t>
-      </w:r>
-      <w:r>
-        <w:rPr>
-          <w:rFonts w:ascii="Roboto" w:hAnsi="Roboto"/>
-          <w:spacing w:val="5"/>
-          <w:sz w:val="21"/>
-          <w:szCs w:val="21"/>
-        </w:rPr>
-        <w:br/>
-      </w:r>
-      <w:r>
-        <w:rPr>
-          <w:rFonts w:ascii="Roboto" w:hAnsi="Roboto"/>
-          <w:spacing w:val="5"/>
-          <w:sz w:val="21"/>
-          <w:szCs w:val="21"/>
-          <w:shd w:val="clear" w:color="auto" w:fill="FFFFFF"/>
-        </w:rPr>
-        <w:t xml:space="preserve">Profissão: </w:t>
-      </w:r>
-      <w:r>
-        <w:rPr>
-          <w:rFonts w:ascii="Roboto" w:hAnsi="Roboto"/>
-          <w:spacing w:val="5"/>
-          <w:sz w:val="21"/>
-          <w:szCs w:val="21"/>
-          <w:shd w:val="clear" w:color="auto" w:fill="FFFFFF"/>
-        </w:rPr>
-        <w:t>Estagiário</w:t>
-      </w:r>
-      <w:r>
-        <w:rPr>
-          <w:rFonts w:ascii="Roboto" w:hAnsi="Roboto"/>
-          <w:spacing w:val="5"/>
-          <w:sz w:val="21"/>
-          <w:szCs w:val="21"/>
-        </w:rPr>
-        <w:br/>
-      </w:r>
-      <w:r>
-        <w:rPr>
-          <w:rFonts w:ascii="Roboto" w:hAnsi="Roboto"/>
-          <w:spacing w:val="5"/>
-          <w:sz w:val="21"/>
-          <w:szCs w:val="21"/>
-          <w:shd w:val="clear" w:color="auto" w:fill="FFFFFF"/>
-        </w:rPr>
-        <w:t xml:space="preserve">Estado civil: </w:t>
-      </w:r>
-      <w:r>
-        <w:rPr>
-          <w:rFonts w:ascii="Roboto" w:hAnsi="Roboto"/>
-          <w:spacing w:val="5"/>
-          <w:sz w:val="21"/>
-          <w:szCs w:val="21"/>
-          <w:shd w:val="clear" w:color="auto" w:fill="FFFFFF"/>
-        </w:rPr>
-        <w:t>Solteiro</w:t>
-      </w:r>
-      <w:r>
-        <w:rPr>
-          <w:rFonts w:ascii="Roboto" w:hAnsi="Roboto"/>
-          <w:spacing w:val="5"/>
-          <w:sz w:val="21"/>
-          <w:szCs w:val="21"/>
-        </w:rPr>
-        <w:br/>
-      </w:r>
-      <w:r>
-        <w:rPr>
-          <w:rFonts w:ascii="Roboto" w:hAnsi="Roboto"/>
-          <w:spacing w:val="5"/>
-          <w:sz w:val="21"/>
-          <w:szCs w:val="21"/>
-          <w:shd w:val="clear" w:color="auto" w:fill="FFFFFF"/>
-        </w:rPr>
-        <w:t>Local: Belo Horizonte.</w:t>
-      </w:r>
-      <w:r>
-        <w:rPr>
-          <w:rFonts w:ascii="Roboto" w:hAnsi="Roboto"/>
-          <w:spacing w:val="5"/>
-          <w:sz w:val="21"/>
-          <w:szCs w:val="21"/>
-        </w:rPr>
-        <w:br/>
-      </w:r>
-      <w:r>
-        <w:rPr>
-          <w:rFonts w:ascii="Roboto" w:hAnsi="Roboto"/>
-          <w:spacing w:val="5"/>
-          <w:sz w:val="21"/>
-          <w:szCs w:val="21"/>
-          <w:shd w:val="clear" w:color="auto" w:fill="FFFFFF"/>
-        </w:rPr>
-        <w:t xml:space="preserve">Citação: </w:t>
-      </w:r>
-      <w:r>
-        <w:rPr>
-          <w:rFonts w:ascii="Roboto" w:hAnsi="Roboto"/>
-          <w:spacing w:val="5"/>
-          <w:sz w:val="21"/>
-          <w:szCs w:val="21"/>
-          <w:shd w:val="clear" w:color="auto" w:fill="FFFFFF"/>
-        </w:rPr>
-        <w:t>A tecnologia está em tudo, de acordo com que ela avança o mundo progride</w:t>
+        <w:t>Nome: Enzo</w:t>
+      </w:r>
+      <w:r>
+        <w:rPr>
+          <w:rFonts w:ascii="Roboto" w:hAnsi="Roboto"/>
+          <w:spacing w:val="5"/>
+          <w:sz w:val="21"/>
+          <w:szCs w:val="21"/>
+        </w:rPr>
+        <w:br/>
+      </w:r>
+      <w:r>
+        <w:rPr>
+          <w:rFonts w:ascii="Roboto" w:hAnsi="Roboto"/>
+          <w:spacing w:val="5"/>
+          <w:sz w:val="21"/>
+          <w:szCs w:val="21"/>
+          <w:shd w:val="clear" w:color="auto" w:fill="FFFFFF"/>
+        </w:rPr>
+        <w:t>Idade: 21</w:t>
+      </w:r>
+      <w:r>
+        <w:rPr>
+          <w:rFonts w:ascii="Roboto" w:hAnsi="Roboto"/>
+          <w:spacing w:val="5"/>
+          <w:sz w:val="21"/>
+          <w:szCs w:val="21"/>
+        </w:rPr>
+        <w:br/>
+      </w:r>
+      <w:r>
+        <w:rPr>
+          <w:rFonts w:ascii="Roboto" w:hAnsi="Roboto"/>
+          <w:spacing w:val="5"/>
+          <w:sz w:val="21"/>
+          <w:szCs w:val="21"/>
+          <w:shd w:val="clear" w:color="auto" w:fill="FFFFFF"/>
+        </w:rPr>
+        <w:t>Profissão: Estagiário</w:t>
+      </w:r>
+      <w:r>
+        <w:rPr>
+          <w:rFonts w:ascii="Roboto" w:hAnsi="Roboto"/>
+          <w:spacing w:val="5"/>
+          <w:sz w:val="21"/>
+          <w:szCs w:val="21"/>
+        </w:rPr>
+        <w:br/>
+      </w:r>
+      <w:r>
+        <w:rPr>
+          <w:rFonts w:ascii="Roboto" w:hAnsi="Roboto"/>
+          <w:spacing w:val="5"/>
+          <w:sz w:val="21"/>
+          <w:szCs w:val="21"/>
+          <w:shd w:val="clear" w:color="auto" w:fill="FFFFFF"/>
+        </w:rPr>
+        <w:t>Estado civil: Solteiro</w:t>
+      </w:r>
+      <w:r>
+        <w:rPr>
+          <w:rFonts w:ascii="Roboto" w:hAnsi="Roboto"/>
+          <w:spacing w:val="5"/>
+          <w:sz w:val="21"/>
+          <w:szCs w:val="21"/>
+        </w:rPr>
+        <w:br/>
+      </w:r>
+      <w:r>
+        <w:rPr>
+          <w:rFonts w:ascii="Roboto" w:hAnsi="Roboto"/>
+          <w:spacing w:val="5"/>
+          <w:sz w:val="21"/>
+          <w:szCs w:val="21"/>
+          <w:shd w:val="clear" w:color="auto" w:fill="FFFFFF"/>
+        </w:rPr>
+        <w:t>Local: Belo Horizonte</w:t>
       </w:r>
       <w:r>
         <w:rPr>
@@ -1578,56 +1381,133 @@
           <w:szCs w:val="21"/>
           <w:shd w:val="clear" w:color="auto" w:fill="FFFFFF"/>
         </w:rPr>
-        <w:t xml:space="preserve">Frustrações: </w:t>
-      </w:r>
-      <w:r>
-        <w:rPr>
-          <w:rFonts w:ascii="Roboto" w:hAnsi="Roboto"/>
-          <w:spacing w:val="5"/>
-          <w:sz w:val="21"/>
-          <w:szCs w:val="21"/>
-          <w:shd w:val="clear" w:color="auto" w:fill="FFFFFF"/>
-        </w:rPr>
-        <w:t>Trabalhar com pessoas com a mente fechada que se recusam a mudar os processos e abrir a mente para coisas novas que podem trazer melhorias</w:t>
-      </w:r>
-      <w:r>
-        <w:rPr>
-          <w:rFonts w:ascii="Roboto" w:hAnsi="Roboto"/>
-          <w:spacing w:val="5"/>
-          <w:sz w:val="21"/>
-          <w:szCs w:val="21"/>
-          <w:shd w:val="clear" w:color="auto" w:fill="FFFFFF"/>
-        </w:rPr>
-        <w:t>.</w:t>
-      </w:r>
-      <w:r>
-        <w:rPr>
-          <w:rFonts w:ascii="Roboto" w:hAnsi="Roboto"/>
-          <w:spacing w:val="5"/>
-          <w:sz w:val="21"/>
-          <w:szCs w:val="21"/>
-        </w:rPr>
-        <w:br/>
-      </w:r>
-      <w:r>
-        <w:rPr>
-          <w:rFonts w:ascii="Roboto" w:hAnsi="Roboto"/>
-          <w:spacing w:val="5"/>
-          <w:sz w:val="21"/>
-          <w:szCs w:val="21"/>
-          <w:shd w:val="clear" w:color="auto" w:fill="FFFFFF"/>
-        </w:rPr>
-        <w:t xml:space="preserve">Marcas e Influências: </w:t>
-      </w:r>
-      <w:r>
-        <w:rPr>
-          <w:rFonts w:ascii="Roboto" w:hAnsi="Roboto"/>
-          <w:spacing w:val="5"/>
-          <w:sz w:val="21"/>
-          <w:szCs w:val="21"/>
-          <w:shd w:val="clear" w:color="auto" w:fill="FFFFFF"/>
-        </w:rPr>
-        <w:t>Jogos, Alexa, Burguer King, Computadores, Udemy, CardGames, Animes, series, filmes.</w:t>
+        <w:t>Citação: A tecnologia está em tudo, de acordo com que ela avança o mundo progride.</w:t>
+      </w:r>
+      <w:r>
+        <w:rPr>
+          <w:rFonts w:ascii="Roboto" w:hAnsi="Roboto"/>
+          <w:spacing w:val="5"/>
+          <w:sz w:val="21"/>
+          <w:szCs w:val="21"/>
+        </w:rPr>
+        <w:br/>
+      </w:r>
+      <w:r>
+        <w:rPr>
+          <w:rFonts w:ascii="Roboto" w:hAnsi="Roboto"/>
+          <w:spacing w:val="5"/>
+          <w:sz w:val="21"/>
+          <w:szCs w:val="21"/>
+          <w:shd w:val="clear" w:color="auto" w:fill="FFFFFF"/>
+        </w:rPr>
+        <w:t>Frustrações: Trabalhar com pessoas com a mente fechada que se recusam a mudar os processos e abrir a mente para coisas novas que podem trazer melhorias.</w:t>
+      </w:r>
+      <w:r>
+        <w:rPr>
+          <w:rFonts w:ascii="Roboto" w:hAnsi="Roboto"/>
+          <w:spacing w:val="5"/>
+          <w:sz w:val="21"/>
+          <w:szCs w:val="21"/>
+        </w:rPr>
+        <w:br/>
+      </w:r>
+      <w:r>
+        <w:rPr>
+          <w:rFonts w:ascii="Roboto" w:hAnsi="Roboto"/>
+          <w:spacing w:val="5"/>
+          <w:sz w:val="21"/>
+          <w:szCs w:val="21"/>
+          <w:shd w:val="clear" w:color="auto" w:fill="FFFFFF"/>
+        </w:rPr>
+        <w:t xml:space="preserve">Marcas e Influências: Jogos, </w:t>
+      </w:r>
+      <w:proofErr w:type="spellStart"/>
+      <w:r>
+        <w:rPr>
+          <w:rFonts w:ascii="Roboto" w:hAnsi="Roboto"/>
+          <w:spacing w:val="5"/>
+          <w:sz w:val="21"/>
+          <w:szCs w:val="21"/>
+          <w:shd w:val="clear" w:color="auto" w:fill="FFFFFF"/>
+        </w:rPr>
+        <w:t>Alexa</w:t>
+      </w:r>
+      <w:proofErr w:type="spellEnd"/>
+      <w:r>
+        <w:rPr>
+          <w:rFonts w:ascii="Roboto" w:hAnsi="Roboto"/>
+          <w:spacing w:val="5"/>
+          <w:sz w:val="21"/>
+          <w:szCs w:val="21"/>
+          <w:shd w:val="clear" w:color="auto" w:fill="FFFFFF"/>
+        </w:rPr>
+        <w:t xml:space="preserve">, Burguer King, Computadores, </w:t>
+      </w:r>
+      <w:proofErr w:type="spellStart"/>
+      <w:r>
+        <w:rPr>
+          <w:rFonts w:ascii="Roboto" w:hAnsi="Roboto"/>
+          <w:spacing w:val="5"/>
+          <w:sz w:val="21"/>
+          <w:szCs w:val="21"/>
+          <w:shd w:val="clear" w:color="auto" w:fill="FFFFFF"/>
+        </w:rPr>
+        <w:t>Udemy</w:t>
+      </w:r>
+      <w:proofErr w:type="spellEnd"/>
+      <w:r>
+        <w:rPr>
+          <w:rFonts w:ascii="Roboto" w:hAnsi="Roboto"/>
+          <w:spacing w:val="5"/>
+          <w:sz w:val="21"/>
+          <w:szCs w:val="21"/>
+          <w:shd w:val="clear" w:color="auto" w:fill="FFFFFF"/>
+        </w:rPr>
+        <w:t xml:space="preserve">, </w:t>
+      </w:r>
+      <w:proofErr w:type="spellStart"/>
+      <w:r>
+        <w:rPr>
+          <w:rFonts w:ascii="Roboto" w:hAnsi="Roboto"/>
+          <w:spacing w:val="5"/>
+          <w:sz w:val="21"/>
+          <w:szCs w:val="21"/>
+          <w:shd w:val="clear" w:color="auto" w:fill="FFFFFF"/>
+        </w:rPr>
+        <w:t>CardGames</w:t>
+      </w:r>
+      <w:proofErr w:type="spellEnd"/>
+      <w:r>
+        <w:rPr>
+          <w:rFonts w:ascii="Roboto" w:hAnsi="Roboto"/>
+          <w:spacing w:val="5"/>
+          <w:sz w:val="21"/>
+          <w:szCs w:val="21"/>
+          <w:shd w:val="clear" w:color="auto" w:fill="FFFFFF"/>
+        </w:rPr>
+        <w:t xml:space="preserve">, </w:t>
+      </w:r>
+      <w:proofErr w:type="gramStart"/>
+      <w:r>
+        <w:rPr>
+          <w:rFonts w:ascii="Roboto" w:hAnsi="Roboto"/>
+          <w:spacing w:val="5"/>
+          <w:sz w:val="21"/>
+          <w:szCs w:val="21"/>
+          <w:shd w:val="clear" w:color="auto" w:fill="FFFFFF"/>
+        </w:rPr>
+        <w:t>Animes</w:t>
+      </w:r>
+      <w:proofErr w:type="gramEnd"/>
+      <w:r>
+        <w:rPr>
+          <w:rFonts w:ascii="Roboto" w:hAnsi="Roboto"/>
+          <w:spacing w:val="5"/>
+          <w:sz w:val="21"/>
+          <w:szCs w:val="21"/>
+          <w:shd w:val="clear" w:color="auto" w:fill="FFFFFF"/>
+        </w:rPr>
+        <w:t>, series, filmes.</w:t>
       </w:r>
     </w:p>
     <w:p>

--- a/requisitos/Personas.docx
+++ b/requisitos/Personas.docx
@@ -326,7 +326,51 @@
           <w:szCs w:val="21"/>
           <w:shd w:val="clear" w:color="auto" w:fill="FFFFFF"/>
         </w:rPr>
-        <w:t xml:space="preserve">Marcas e Influências: MC donalds, Jogos, Whatsapp, TikTok, Cinema, Series, </w:t>
+        <w:t xml:space="preserve">Marcas e Influências: MC </w:t>
+      </w:r>
+      <w:proofErr w:type="spellStart"/>
+      <w:r>
+        <w:rPr>
+          <w:rFonts w:ascii="Roboto" w:hAnsi="Roboto"/>
+          <w:spacing w:val="5"/>
+          <w:sz w:val="21"/>
+          <w:szCs w:val="21"/>
+          <w:shd w:val="clear" w:color="auto" w:fill="FFFFFF"/>
+        </w:rPr>
+        <w:t>donalds</w:t>
+      </w:r>
+      <w:proofErr w:type="spellEnd"/>
+      <w:r>
+        <w:rPr>
+          <w:rFonts w:ascii="Roboto" w:hAnsi="Roboto"/>
+          <w:spacing w:val="5"/>
+          <w:sz w:val="21"/>
+          <w:szCs w:val="21"/>
+          <w:shd w:val="clear" w:color="auto" w:fill="FFFFFF"/>
+        </w:rPr>
+        <w:t xml:space="preserve">, Jogos, </w:t>
+      </w:r>
+      <w:proofErr w:type="spellStart"/>
+      <w:r>
+        <w:rPr>
+          <w:rFonts w:ascii="Roboto" w:hAnsi="Roboto"/>
+          <w:spacing w:val="5"/>
+          <w:sz w:val="21"/>
+          <w:szCs w:val="21"/>
+          <w:shd w:val="clear" w:color="auto" w:fill="FFFFFF"/>
+        </w:rPr>
+        <w:t>Whatsapp</w:t>
+      </w:r>
+      <w:proofErr w:type="spellEnd"/>
+      <w:r>
+        <w:rPr>
+          <w:rFonts w:ascii="Roboto" w:hAnsi="Roboto"/>
+          <w:spacing w:val="5"/>
+          <w:sz w:val="21"/>
+          <w:szCs w:val="21"/>
+          <w:shd w:val="clear" w:color="auto" w:fill="FFFFFF"/>
+        </w:rPr>
+        <w:t xml:space="preserve">, TikTok, Cinema, Series, </w:t>
       </w:r>
       <w:r>
         <w:rPr>
@@ -550,8 +594,31 @@
           <w:szCs w:val="21"/>
           <w:shd w:val="clear" w:color="auto" w:fill="FFFFFF"/>
         </w:rPr>
-        <w:t xml:space="preserve">, Whatsapp, </w:t>
-      </w:r>
+        <w:t xml:space="preserve">, </w:t>
+      </w:r>
+      <w:proofErr w:type="spellStart"/>
+      <w:r>
+        <w:rPr>
+          <w:rFonts w:ascii="Roboto" w:hAnsi="Roboto"/>
+          <w:spacing w:val="5"/>
+          <w:sz w:val="21"/>
+          <w:szCs w:val="21"/>
+          <w:shd w:val="clear" w:color="auto" w:fill="FFFFFF"/>
+        </w:rPr>
+        <w:t>Whatsapp</w:t>
+      </w:r>
+      <w:proofErr w:type="spellEnd"/>
+      <w:r>
+        <w:rPr>
+          <w:rFonts w:ascii="Roboto" w:hAnsi="Roboto"/>
+          <w:spacing w:val="5"/>
+          <w:sz w:val="21"/>
+          <w:szCs w:val="21"/>
+          <w:shd w:val="clear" w:color="auto" w:fill="FFFFFF"/>
+        </w:rPr>
+        <w:t xml:space="preserve">, </w:t>
+      </w:r>
+      <w:proofErr w:type="spellStart"/>
       <w:r>
         <w:rPr>
           <w:rFonts w:ascii="Roboto" w:hAnsi="Roboto"/>
@@ -562,6 +629,7 @@
         </w:rPr>
         <w:t>facebook</w:t>
       </w:r>
+      <w:proofErr w:type="spellEnd"/>
       <w:r>
         <w:rPr>
           <w:rFonts w:ascii="Roboto" w:hAnsi="Roboto"/>
@@ -572,6 +640,7 @@
         </w:rPr>
         <w:t xml:space="preserve">, </w:t>
       </w:r>
+      <w:proofErr w:type="spellStart"/>
       <w:r>
         <w:rPr>
           <w:rFonts w:ascii="Roboto" w:hAnsi="Roboto"/>
@@ -582,6 +651,7 @@
         </w:rPr>
         <w:t>airbnb</w:t>
       </w:r>
+      <w:proofErr w:type="spellEnd"/>
       <w:r>
         <w:rPr>
           <w:rFonts w:ascii="Roboto" w:hAnsi="Roboto"/>
@@ -784,7 +854,29 @@
           <w:szCs w:val="21"/>
           <w:shd w:val="clear" w:color="auto" w:fill="FFFFFF"/>
         </w:rPr>
-        <w:t>Marcas e Influências: Cerveja, Boteco, teatro, Whatsapp, globo, Futebol, Moda de viola, Radio.</w:t>
+        <w:t xml:space="preserve">Marcas e Influências: Cerveja, Boteco, teatro, </w:t>
+      </w:r>
+      <w:proofErr w:type="spellStart"/>
+      <w:r>
+        <w:rPr>
+          <w:rFonts w:ascii="Roboto" w:hAnsi="Roboto"/>
+          <w:spacing w:val="5"/>
+          <w:sz w:val="21"/>
+          <w:szCs w:val="21"/>
+          <w:shd w:val="clear" w:color="auto" w:fill="FFFFFF"/>
+        </w:rPr>
+        <w:t>Whatsapp</w:t>
+      </w:r>
+      <w:proofErr w:type="spellEnd"/>
+      <w:r>
+        <w:rPr>
+          <w:rFonts w:ascii="Roboto" w:hAnsi="Roboto"/>
+          <w:spacing w:val="5"/>
+          <w:sz w:val="21"/>
+          <w:szCs w:val="21"/>
+          <w:shd w:val="clear" w:color="auto" w:fill="FFFFFF"/>
+        </w:rPr>
+        <w:t>, globo, Futebol, Moda de viola, Radio.</w:t>
       </w:r>
     </w:p>
     <w:p>
@@ -1264,7 +1356,73 @@
           <w:szCs w:val="21"/>
           <w:shd w:val="clear" w:color="auto" w:fill="FFFFFF"/>
         </w:rPr>
-        <w:t xml:space="preserve">Marcas e Influências: Jogos, Alexa, Burguer King, Computadores, Udemy, CardGames, </w:t>
+        <w:t xml:space="preserve">Marcas e Influências: Jogos, </w:t>
+      </w:r>
+      <w:proofErr w:type="spellStart"/>
+      <w:r>
+        <w:rPr>
+          <w:rFonts w:ascii="Roboto" w:hAnsi="Roboto"/>
+          <w:spacing w:val="5"/>
+          <w:sz w:val="21"/>
+          <w:szCs w:val="21"/>
+          <w:shd w:val="clear" w:color="auto" w:fill="FFFFFF"/>
+        </w:rPr>
+        <w:t>Alexa</w:t>
+      </w:r>
+      <w:proofErr w:type="spellEnd"/>
+      <w:r>
+        <w:rPr>
+          <w:rFonts w:ascii="Roboto" w:hAnsi="Roboto"/>
+          <w:spacing w:val="5"/>
+          <w:sz w:val="21"/>
+          <w:szCs w:val="21"/>
+          <w:shd w:val="clear" w:color="auto" w:fill="FFFFFF"/>
+        </w:rPr>
+        <w:t xml:space="preserve">, Burguer King, Computadores, </w:t>
+      </w:r>
+      <w:proofErr w:type="spellStart"/>
+      <w:r>
+        <w:rPr>
+          <w:rFonts w:ascii="Roboto" w:hAnsi="Roboto"/>
+          <w:spacing w:val="5"/>
+          <w:sz w:val="21"/>
+          <w:szCs w:val="21"/>
+          <w:shd w:val="clear" w:color="auto" w:fill="FFFFFF"/>
+        </w:rPr>
+        <w:t>Udemy</w:t>
+      </w:r>
+      <w:proofErr w:type="spellEnd"/>
+      <w:r>
+        <w:rPr>
+          <w:rFonts w:ascii="Roboto" w:hAnsi="Roboto"/>
+          <w:spacing w:val="5"/>
+          <w:sz w:val="21"/>
+          <w:szCs w:val="21"/>
+          <w:shd w:val="clear" w:color="auto" w:fill="FFFFFF"/>
+        </w:rPr>
+        <w:t xml:space="preserve">, </w:t>
+      </w:r>
+      <w:proofErr w:type="spellStart"/>
+      <w:r>
+        <w:rPr>
+          <w:rFonts w:ascii="Roboto" w:hAnsi="Roboto"/>
+          <w:spacing w:val="5"/>
+          <w:sz w:val="21"/>
+          <w:szCs w:val="21"/>
+          <w:shd w:val="clear" w:color="auto" w:fill="FFFFFF"/>
+        </w:rPr>
+        <w:t>CardGames</w:t>
+      </w:r>
+      <w:proofErr w:type="spellEnd"/>
+      <w:r>
+        <w:rPr>
+          <w:rFonts w:ascii="Roboto" w:hAnsi="Roboto"/>
+          <w:spacing w:val="5"/>
+          <w:sz w:val="21"/>
+          <w:szCs w:val="21"/>
+          <w:shd w:val="clear" w:color="auto" w:fill="FFFFFF"/>
+        </w:rPr>
+        <w:t xml:space="preserve">, </w:t>
       </w:r>
       <w:r>
         <w:rPr>
@@ -1294,7 +1452,17 @@
           <w:szCs w:val="21"/>
           <w:shd w:val="clear" w:color="auto" w:fill="FFFFFF"/>
         </w:rPr>
-        <w:t>, tiktok</w:t>
+        <w:t xml:space="preserve">, </w:t>
+      </w:r>
+      <w:r>
+        <w:rPr>
+          <w:rFonts w:ascii="Roboto" w:hAnsi="Roboto"/>
+          <w:spacing w:val="5"/>
+          <w:sz w:val="21"/>
+          <w:szCs w:val="21"/>
+          <w:shd w:val="clear" w:color="auto" w:fill="FFFFFF"/>
+        </w:rPr>
+        <w:t>TikTok</w:t>
       </w:r>
       <w:r>
         <w:rPr>
